--- a/apps/api/templates/hcyu-templ.docx
+++ b/apps/api/templates/hcyu-templ.docx
@@ -1,245 +1,190 @@
 
 <file path=word/document.xml><?xml version="1.0" encoding="utf-8"?>
-<w:document xmlns:mc="http://schemas.openxmlformats.org/markup-compatibility/2006" xmlns:o="urn:schemas-microsoft-com:office:office" xmlns:r="http://schemas.openxmlformats.org/officeDocument/2006/relationships" xmlns:m="http://schemas.openxmlformats.org/officeDocument/2006/math" xmlns:v="urn:schemas-microsoft-com:vml" xmlns:wp="http://schemas.openxmlformats.org/drawingml/2006/wordprocessingDrawing" xmlns:w10="urn:schemas-microsoft-com:office:word" xmlns:w="http://schemas.openxmlformats.org/wordprocessingml/2006/main" xmlns:wne="http://schemas.microsoft.com/office/word/2006/wordml" xmlns:sl="http://schemas.openxmlformats.org/schemaLibrary/2006/main" xmlns:a="http://schemas.openxmlformats.org/drawingml/2006/main" xmlns:pic="http://schemas.openxmlformats.org/drawingml/2006/picture" xmlns:c="http://schemas.openxmlformats.org/drawingml/2006/chart" xmlns:lc="http://schemas.openxmlformats.org/drawingml/2006/lockedCanvas" xmlns:dgm="http://schemas.openxmlformats.org/drawingml/2006/diagram" xmlns:wps="http://schemas.microsoft.com/office/word/2010/wordprocessingShape" xmlns:wpg="http://schemas.microsoft.com/office/word/2010/wordprocessingGroup" xmlns:w14="http://schemas.microsoft.com/office/word/2010/wordml" xmlns:w15="http://schemas.microsoft.com/office/word/2012/wordml" xmlns:w16="http://schemas.microsoft.com/office/word/2018/wordml" xmlns:w16cex="http://schemas.microsoft.com/office/word/2018/wordml/cex" xmlns:w16cid="http://schemas.microsoft.com/office/word/2016/wordml/cid" xmlns="http://schemas.microsoft.com/office/tasks/2019/documenttasks" xmlns:cr="http://schemas.microsoft.com/office/comments/2020/reactions">
+<w:document xmlns:wpc="http://schemas.microsoft.com/office/word/2010/wordprocessingCanvas" xmlns:cx="http://schemas.microsoft.com/office/drawing/2014/chartex" xmlns:cx1="http://schemas.microsoft.com/office/drawing/2015/9/8/chartex" xmlns:cx2="http://schemas.microsoft.com/office/drawing/2015/10/21/chartex" xmlns:cx3="http://schemas.microsoft.com/office/drawing/2016/5/9/chartex" xmlns:cx4="http://schemas.microsoft.com/office/drawing/2016/5/10/chartex" xmlns:cx5="http://schemas.microsoft.com/office/drawing/2016/5/11/chartex" xmlns:cx6="http://schemas.microsoft.com/office/drawing/2016/5/12/chartex" xmlns:cx7="http://schemas.microsoft.com/office/drawing/2016/5/13/chartex" xmlns:cx8="http://schemas.microsoft.com/office/drawing/2016/5/14/chartex" xmlns:mc="http://schemas.openxmlformats.org/markup-compatibility/2006" xmlns:aink="http://schemas.microsoft.com/office/drawing/2016/ink" xmlns:am3d="http://schemas.microsoft.com/office/drawing/2017/model3d" xmlns:o="urn:schemas-microsoft-com:office:office" xmlns:oel="http://schemas.microsoft.com/office/2019/extlst" xmlns:r="http://schemas.openxmlformats.org/officeDocument/2006/relationships" xmlns:m="http://schemas.openxmlformats.org/officeDocument/2006/math" xmlns:v="urn:schemas-microsoft-com:vml" xmlns:wp14="http://schemas.microsoft.com/office/word/2010/wordprocessingDrawing" xmlns:wp="http://schemas.openxmlformats.org/drawingml/2006/wordprocessingDrawing" xmlns:w10="urn:schemas-microsoft-com:office:word" xmlns:w="http://schemas.openxmlformats.org/wordprocessingml/2006/main" xmlns:w14="http://schemas.microsoft.com/office/word/2010/wordml" xmlns:w15="http://schemas.microsoft.com/office/word/2012/wordml" xmlns:w16cex="http://schemas.microsoft.com/office/word/2018/wordml/cex" xmlns:w16cid="http://schemas.microsoft.com/office/word/2016/wordml/cid" xmlns:w16="http://schemas.microsoft.com/office/word/2018/wordml" xmlns:w16du="http://schemas.microsoft.com/office/word/2023/wordml/word16du" xmlns:w16sdtdh="http://schemas.microsoft.com/office/word/2020/wordml/sdtdatahash" xmlns:w16sdtfl="http://schemas.microsoft.com/office/word/2024/wordml/sdtformatlock" xmlns:w16se="http://schemas.microsoft.com/office/word/2015/wordml/symex" xmlns:wpg="http://schemas.microsoft.com/office/word/2010/wordprocessingGroup" xmlns:wpi="http://schemas.microsoft.com/office/word/2010/wordprocessingInk" xmlns:wne="http://schemas.microsoft.com/office/word/2006/wordml" xmlns:wps="http://schemas.microsoft.com/office/word/2010/wordprocessingShape" mc:Ignorable="w14 w15 w16se w16cid w16 w16cex w16sdtdh w16sdtfl w16du wp14">
   <w:body>
     <w:p>
       <w:pPr>
-        <w:keepNext w:val="0"/>
-        <w:keepLines w:val="0"/>
-        <w:pageBreakBefore w:val="0"/>
         <w:widowControl w:val="0"/>
         <w:pBdr>
-          <w:top w:space="0" w:sz="0" w:val="nil"/>
-          <w:left w:space="0" w:sz="0" w:val="nil"/>
-          <w:bottom w:space="0" w:sz="0" w:val="nil"/>
-          <w:right w:space="0" w:sz="0" w:val="nil"/>
-          <w:between w:space="0" w:sz="0" w:val="nil"/>
+          <w:top w:val="nil"/>
+          <w:left w:val="nil"/>
+          <w:bottom w:val="nil"/>
+          <w:right w:val="nil"/>
+          <w:between w:val="nil"/>
         </w:pBdr>
-        <w:shd w:fill="auto" w:val="clear"/>
-        <w:spacing w:after="0" w:before="0" w:line="276" w:lineRule="auto"/>
-        <w:ind w:left="0" w:right="0" w:firstLine="0"/>
-        <w:jc w:val="left"/>
+        <w:spacing w:after="0" w:line="276" w:lineRule="auto"/>
         <w:rPr>
-          <w:i w:val="0"/>
-          <w:smallCaps w:val="0"/>
-          <w:strike w:val="0"/>
           <w:color w:val="000000"/>
           <w:sz w:val="22"/>
           <w:szCs w:val="22"/>
-          <w:u w:val="none"/>
-          <w:shd w:fill="auto" w:val="clear"/>
-          <w:vertAlign w:val="baseline"/>
         </w:rPr>
       </w:pPr>
-      <w:r>
-        <w:rPr>
-          <w:rtl w:val="0"/>
-        </w:rPr>
-      </w:r>
     </w:p>
     <w:tbl>
       <w:tblPr>
-        <w:tblStyle w:val="Table1"/>
-        <w:tblW w:w="15446.0" w:type="dxa"/>
-        <w:jc w:val="left"/>
-        <w:tblInd w:w="-567.0" w:type="dxa"/>
+        <w:tblStyle w:val="a"/>
+        <w:tblW w:w="15446" w:type="dxa"/>
+        <w:tblInd w:w="-567" w:type="dxa"/>
         <w:tblBorders>
-          <w:top w:color="000000" w:space="0" w:sz="0" w:val="nil"/>
-          <w:left w:color="000000" w:space="0" w:sz="0" w:val="nil"/>
-          <w:bottom w:color="000000" w:space="0" w:sz="0" w:val="nil"/>
-          <w:right w:color="000000" w:space="0" w:sz="0" w:val="nil"/>
-          <w:insideH w:color="000000" w:space="0" w:sz="0" w:val="nil"/>
-          <w:insideV w:color="000000" w:space="0" w:sz="0" w:val="nil"/>
+          <w:top w:val="nil"/>
+          <w:left w:val="nil"/>
+          <w:bottom w:val="nil"/>
+          <w:right w:val="nil"/>
+          <w:insideH w:val="nil"/>
+          <w:insideV w:val="nil"/>
         </w:tblBorders>
         <w:tblLayout w:type="fixed"/>
-        <w:tblLook w:val="0400"/>
+        <w:tblLook w:val="0400" w:firstRow="0" w:lastRow="0" w:firstColumn="0" w:lastColumn="0" w:noHBand="0" w:noVBand="1"/>
       </w:tblPr>
       <w:tblGrid>
         <w:gridCol w:w="7508"/>
         <w:gridCol w:w="7938"/>
-        <w:tblGridChange w:id="0">
-          <w:tblGrid>
-            <w:gridCol w:w="7508"/>
-            <w:gridCol w:w="7938"/>
-          </w:tblGrid>
-        </w:tblGridChange>
       </w:tblGrid>
       <w:tr>
-        <w:trPr>
-          <w:cantSplit w:val="0"/>
-          <w:tblHeader w:val="0"/>
-        </w:trPr>
         <w:tc>
-          <w:tcPr/>
-          <w:p>
-            <w:pPr>
-              <w:jc w:val="center"/>
-              <w:rPr>
-                <w:sz w:val="26"/>
-                <w:szCs w:val="26"/>
-              </w:rPr>
-            </w:pPr>
-            <w:r>
-              <w:rPr>
-                <w:sz w:val="26"/>
-                <w:szCs w:val="26"/>
-                <w:rtl w:val="0"/>
-              </w:rPr>
-              <w:t xml:space="preserve">LIÊN CHI ĐOÀN 2</w:t>
-            </w:r>
-          </w:p>
-          <w:p>
-            <w:pPr>
-              <w:jc w:val="center"/>
-              <w:rPr>
-                <w:b w:val="1"/>
-                <w:sz w:val="26"/>
-                <w:szCs w:val="26"/>
-              </w:rPr>
-            </w:pPr>
-            <w:r>
-              <w:rPr>
-                <w:b w:val="1"/>
-                <w:sz w:val="26"/>
-                <w:szCs w:val="26"/>
-                <w:rtl w:val="0"/>
-              </w:rPr>
-              <w:t xml:space="preserve">CHI ĐOÀN ĐẠI ĐỘI 5</w:t>
-            </w:r>
-            <w:r>
+          <w:tcPr>
+            <w:tcW w:w="7508" w:type="dxa"/>
+          </w:tcPr>
+          <w:p>
+            <w:pPr>
+              <w:jc w:val="center"/>
+              <w:rPr>
+                <w:sz w:val="26"/>
+                <w:szCs w:val="26"/>
+              </w:rPr>
+            </w:pPr>
+            <w:r>
+              <w:rPr>
+                <w:sz w:val="26"/>
+                <w:szCs w:val="26"/>
+              </w:rPr>
+              <w:t>LIÊN CHI ĐOÀN 2</w:t>
+            </w:r>
+          </w:p>
+          <w:p>
+            <w:pPr>
+              <w:jc w:val="center"/>
+              <w:rPr>
+                <w:b/>
+                <w:sz w:val="26"/>
+                <w:szCs w:val="26"/>
+              </w:rPr>
+            </w:pPr>
+            <w:r>
+              <w:rPr>
+                <w:noProof/>
+              </w:rPr>
               <mc:AlternateContent>
-                <mc:Choice Requires="wpg">
+                <mc:Choice Requires="wps">
                   <w:drawing>
-                    <wp:anchor allowOverlap="1" behindDoc="0" distB="0" distT="0" distL="114300" distR="114300" hidden="0" layoutInCell="1" locked="0" relativeHeight="0" simplePos="0">
+                    <wp:anchor distT="0" distB="0" distL="114300" distR="114300" simplePos="0" relativeHeight="251658240" behindDoc="0" locked="0" layoutInCell="1" hidden="0" allowOverlap="1" wp14:anchorId="281138F8" wp14:editId="342E2783">
                       <wp:simplePos x="0" y="0"/>
                       <wp:positionH relativeFrom="column">
-                        <wp:posOffset>1961514</wp:posOffset>
+                        <wp:posOffset>1960880</wp:posOffset>
                       </wp:positionH>
                       <wp:positionV relativeFrom="paragraph">
-                        <wp:posOffset>187960</wp:posOffset>
+                        <wp:posOffset>200025</wp:posOffset>
                       </wp:positionV>
-                      <wp:extent cx="648000" cy="12700"/>
-                      <wp:effectExtent b="0" l="0" r="0" t="0"/>
+                      <wp:extent cx="647700" cy="0"/>
+                      <wp:effectExtent l="0" t="0" r="0" b="0"/>
                       <wp:wrapNone/>
-                      <wp:docPr id="3" name=""/>
-                      <a:graphic>
+                      <wp:docPr id="3" name="Straight Arrow Connector 3"/>
+                      <wp:cNvGraphicFramePr/>
+                      <a:graphic xmlns:a="http://schemas.openxmlformats.org/drawingml/2006/main">
                         <a:graphicData uri="http://schemas.microsoft.com/office/word/2010/wordprocessingShape">
                           <wps:wsp>
                             <wps:cNvCnPr/>
                             <wps:spPr>
                               <a:xfrm>
-                                <a:off x="5022000" y="3780000"/>
-                                <a:ext cx="648000" cy="0"/>
+                                <a:off x="0" y="0"/>
+                                <a:ext cx="647700" cy="0"/>
                               </a:xfrm>
                               <a:prstGeom prst="straightConnector1">
                                 <a:avLst/>
                               </a:prstGeom>
                               <a:noFill/>
-                              <a:ln cap="flat" cmpd="sng" w="9525">
+                              <a:ln w="9525" cap="flat" cmpd="sng">
                                 <a:solidFill>
                                   <a:schemeClr val="dk1"/>
                                 </a:solidFill>
                                 <a:prstDash val="solid"/>
                                 <a:miter lim="800000"/>
-                                <a:headEnd len="sm" w="sm" type="none"/>
-                                <a:tailEnd len="sm" w="sm" type="none"/>
+                                <a:headEnd type="none" w="sm" len="sm"/>
+                                <a:tailEnd type="none" w="sm" len="sm"/>
                               </a:ln>
                             </wps:spPr>
-                            <wps:bodyPr anchorCtr="0" anchor="ctr" bIns="91425" lIns="91425" spcFirstLastPara="1" rIns="91425" wrap="square" tIns="91425">
-                              <a:noAutofit/>
-                            </wps:bodyPr>
+                            <wps:bodyPr/>
                           </wps:wsp>
                         </a:graphicData>
                       </a:graphic>
+                      <wp14:sizeRelV relativeFrom="margin">
+                        <wp14:pctHeight>0</wp14:pctHeight>
+                      </wp14:sizeRelV>
                     </wp:anchor>
                   </w:drawing>
                 </mc:Choice>
                 <mc:Fallback>
-                  <w:drawing>
-                    <wp:anchor allowOverlap="1" behindDoc="0" distB="0" distT="0" distL="114300" distR="114300" hidden="0" layoutInCell="1" locked="0" relativeHeight="0" simplePos="0">
-                      <wp:simplePos x="0" y="0"/>
-                      <wp:positionH relativeFrom="column">
-                        <wp:posOffset>1961514</wp:posOffset>
-                      </wp:positionH>
-                      <wp:positionV relativeFrom="paragraph">
-                        <wp:posOffset>187960</wp:posOffset>
-                      </wp:positionV>
-                      <wp:extent cx="648000" cy="12700"/>
-                      <wp:effectExtent b="0" l="0" r="0" t="0"/>
-                      <wp:wrapNone/>
-                      <wp:docPr id="3" name="image3.png"/>
-                      <a:graphic>
-                        <a:graphicData uri="http://schemas.openxmlformats.org/drawingml/2006/picture">
-                          <pic:pic>
-                            <pic:nvPicPr>
-                              <pic:cNvPr id="0" name="image3.png"/>
-                              <pic:cNvPicPr preferRelativeResize="0"/>
-                            </pic:nvPicPr>
-                            <pic:blipFill>
-                              <a:blip r:embed="rId6"/>
-                              <a:srcRect/>
-                              <a:stretch>
-                                <a:fillRect/>
-                              </a:stretch>
-                            </pic:blipFill>
-                            <pic:spPr>
-                              <a:xfrm>
-                                <a:off x="0" y="0"/>
-                                <a:ext cx="648000" cy="12700"/>
-                              </a:xfrm>
-                              <a:prstGeom prst="rect"/>
-                              <a:ln/>
-                            </pic:spPr>
-                          </pic:pic>
-                        </a:graphicData>
-                      </a:graphic>
-                    </wp:anchor>
-                  </w:drawing>
+                  <w:pict>
+                    <v:shapetype w14:anchorId="5FBB0D12" id="_x0000_t32" coordsize="21600,21600" o:spt="32" o:oned="t" path="m,l21600,21600e" filled="f">
+                      <v:path arrowok="t" fillok="f" o:connecttype="none"/>
+                      <o:lock v:ext="edit" shapetype="t"/>
+                    </v:shapetype>
+                    <v:shape id="Straight Arrow Connector 3" o:spid="_x0000_s1026" type="#_x0000_t32" style="position:absolute;margin-left:154.4pt;margin-top:15.75pt;width:51pt;height:0;z-index:251658240;visibility:visible;mso-wrap-style:square;mso-height-percent:0;mso-wrap-distance-left:9pt;mso-wrap-distance-top:0;mso-wrap-distance-right:9pt;mso-wrap-distance-bottom:0;mso-position-horizontal:absolute;mso-position-horizontal-relative:text;mso-position-vertical:absolute;mso-position-vertical-relative:text;mso-height-percent:0;mso-height-relative:margin" o:gfxdata="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" strokecolor="black [3200]">
+                      <v:stroke startarrowwidth="narrow" startarrowlength="short" endarrowwidth="narrow" endarrowlength="short" joinstyle="miter"/>
+                    </v:shape>
+                  </w:pict>
                 </mc:Fallback>
               </mc:AlternateContent>
             </w:r>
+            <w:r>
+              <w:rPr>
+                <w:b/>
+                <w:sz w:val="26"/>
+                <w:szCs w:val="26"/>
+              </w:rPr>
+              <w:t>CHI ĐOÀN ĐẠI ĐỘI 5</w:t>
+            </w:r>
           </w:p>
         </w:tc>
         <w:tc>
-          <w:tcPr/>
-          <w:p>
-            <w:pPr>
-              <w:jc w:val="center"/>
-              <w:rPr>
-                <w:b w:val="1"/>
+          <w:tcPr>
+            <w:tcW w:w="7938" w:type="dxa"/>
+          </w:tcPr>
+          <w:p>
+            <w:pPr>
+              <w:jc w:val="center"/>
+              <w:rPr>
+                <w:b/>
                 <w:sz w:val="30"/>
                 <w:szCs w:val="30"/>
               </w:rPr>
             </w:pPr>
             <w:r>
               <w:rPr>
-                <w:b w:val="1"/>
+                <w:b/>
                 <w:sz w:val="30"/>
                 <w:szCs w:val="30"/>
-                <w:rtl w:val="0"/>
-              </w:rPr>
-              <w:t xml:space="preserve">ĐOÀN TNCS HỒ CHÍ MINH</w:t>
-            </w:r>
-          </w:p>
-          <w:p>
-            <w:pPr>
-              <w:jc w:val="center"/>
-              <w:rPr>
-                <w:b w:val="1"/>
-                <w:sz w:val="26"/>
-                <w:szCs w:val="26"/>
-              </w:rPr>
-            </w:pPr>
-            <w:r>
-              <w:rPr>
-                <w:rtl w:val="0"/>
-              </w:rPr>
-            </w:r>
-            <w:r>
+              </w:rPr>
+              <w:t>ĐOÀN TNCS HỒ CHÍ MINH</w:t>
+            </w:r>
+          </w:p>
+          <w:p>
+            <w:pPr>
+              <w:jc w:val="center"/>
+              <w:rPr>
+                <w:b/>
+                <w:sz w:val="26"/>
+                <w:szCs w:val="26"/>
+              </w:rPr>
+            </w:pPr>
+            <w:r>
+              <w:rPr>
+                <w:noProof/>
+              </w:rPr>
               <mc:AlternateContent>
-                <mc:Choice Requires="wpg">
+                <mc:Choice Requires="wps">
                   <w:drawing>
-                    <wp:anchor allowOverlap="1" behindDoc="0" distB="0" distT="0" distL="114300" distR="114300" hidden="0" layoutInCell="1" locked="0" relativeHeight="0" simplePos="0">
+                    <wp:anchor distT="0" distB="0" distL="114300" distR="114300" simplePos="0" relativeHeight="251659264" behindDoc="0" locked="0" layoutInCell="1" hidden="0" allowOverlap="1" wp14:anchorId="57DF48B8" wp14:editId="6C46D0ED">
                       <wp:simplePos x="0" y="0"/>
                       <wp:positionH relativeFrom="column">
                         <wp:posOffset>1231265</wp:posOffset>
@@ -247,83 +192,50 @@
                       <wp:positionV relativeFrom="paragraph">
                         <wp:posOffset>7620</wp:posOffset>
                       </wp:positionV>
-                      <wp:extent cx="2448000" cy="19050"/>
-                      <wp:effectExtent b="0" l="0" r="0" t="0"/>
+                      <wp:extent cx="2448000" cy="0"/>
+                      <wp:effectExtent l="0" t="0" r="0" b="0"/>
                       <wp:wrapNone/>
-                      <wp:docPr id="2" name=""/>
-                      <a:graphic>
+                      <wp:docPr id="2" name="Straight Arrow Connector 2"/>
+                      <wp:cNvGraphicFramePr/>
+                      <a:graphic xmlns:a="http://schemas.openxmlformats.org/drawingml/2006/main">
                         <a:graphicData uri="http://schemas.microsoft.com/office/word/2010/wordprocessingShape">
                           <wps:wsp>
                             <wps:cNvCnPr/>
                             <wps:spPr>
                               <a:xfrm>
-                                <a:off x="4122000" y="3780000"/>
+                                <a:off x="0" y="0"/>
                                 <a:ext cx="2448000" cy="0"/>
                               </a:xfrm>
                               <a:prstGeom prst="straightConnector1">
                                 <a:avLst/>
                               </a:prstGeom>
                               <a:noFill/>
-                              <a:ln cap="flat" cmpd="sng" w="19050">
+                              <a:ln w="19050" cap="flat" cmpd="sng">
                                 <a:solidFill>
                                   <a:schemeClr val="dk1"/>
                                 </a:solidFill>
                                 <a:prstDash val="solid"/>
                                 <a:miter lim="800000"/>
-                                <a:headEnd len="sm" w="sm" type="none"/>
-                                <a:tailEnd len="sm" w="sm" type="none"/>
+                                <a:headEnd type="none" w="sm" len="sm"/>
+                                <a:tailEnd type="none" w="sm" len="sm"/>
                               </a:ln>
                             </wps:spPr>
-                            <wps:bodyPr anchorCtr="0" anchor="ctr" bIns="91425" lIns="91425" spcFirstLastPara="1" rIns="91425" wrap="square" tIns="91425">
-                              <a:noAutofit/>
-                            </wps:bodyPr>
+                            <wps:bodyPr/>
                           </wps:wsp>
                         </a:graphicData>
                       </a:graphic>
+                      <wp14:sizeRelV relativeFrom="margin">
+                        <wp14:pctHeight>0</wp14:pctHeight>
+                      </wp14:sizeRelV>
                     </wp:anchor>
                   </w:drawing>
                 </mc:Choice>
                 <mc:Fallback>
-                  <w:drawing>
-                    <wp:anchor allowOverlap="1" behindDoc="0" distB="0" distT="0" distL="114300" distR="114300" hidden="0" layoutInCell="1" locked="0" relativeHeight="0" simplePos="0">
-                      <wp:simplePos x="0" y="0"/>
-                      <wp:positionH relativeFrom="column">
-                        <wp:posOffset>1231265</wp:posOffset>
-                      </wp:positionH>
-                      <wp:positionV relativeFrom="paragraph">
-                        <wp:posOffset>7620</wp:posOffset>
-                      </wp:positionV>
-                      <wp:extent cx="2448000" cy="19050"/>
-                      <wp:effectExtent b="0" l="0" r="0" t="0"/>
-                      <wp:wrapNone/>
-                      <wp:docPr id="2" name="image2.png"/>
-                      <a:graphic>
-                        <a:graphicData uri="http://schemas.openxmlformats.org/drawingml/2006/picture">
-                          <pic:pic>
-                            <pic:nvPicPr>
-                              <pic:cNvPr id="0" name="image2.png"/>
-                              <pic:cNvPicPr preferRelativeResize="0"/>
-                            </pic:nvPicPr>
-                            <pic:blipFill>
-                              <a:blip r:embed="rId6"/>
-                              <a:srcRect/>
-                              <a:stretch>
-                                <a:fillRect/>
-                              </a:stretch>
-                            </pic:blipFill>
-                            <pic:spPr>
-                              <a:xfrm>
-                                <a:off x="0" y="0"/>
-                                <a:ext cx="2448000" cy="19050"/>
-                              </a:xfrm>
-                              <a:prstGeom prst="rect"/>
-                              <a:ln/>
-                            </pic:spPr>
-                          </pic:pic>
-                        </a:graphicData>
-                      </a:graphic>
-                    </wp:anchor>
-                  </w:drawing>
+                  <w:pict>
+                    <v:shape w14:anchorId="60B73884" id="Straight Arrow Connector 2" o:spid="_x0000_s1026" type="#_x0000_t32" style="position:absolute;margin-left:96.95pt;margin-top:.6pt;width:192.75pt;height:0;z-index:251659264;visibility:visible;mso-wrap-style:square;mso-height-percent:0;mso-wrap-distance-left:9pt;mso-wrap-distance-top:0;mso-wrap-distance-right:9pt;mso-wrap-distance-bottom:0;mso-position-horizontal:absolute;mso-position-horizontal-relative:text;mso-position-vertical:absolute;mso-position-vertical-relative:text;mso-height-percent:0;mso-height-relative:margin" o:gfxdata="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" strokecolor="black [3200]" strokeweight="1.5pt">
+                      <v:stroke startarrowwidth="narrow" startarrowlength="short" endarrowwidth="narrow" endarrowlength="short" joinstyle="miter"/>
+                    </v:shape>
+                  </w:pict>
                 </mc:Fallback>
               </mc:AlternateContent>
             </w:r>
@@ -332,19 +244,18 @@
             <w:pPr>
               <w:jc w:val="center"/>
               <w:rPr>
-                <w:i w:val="1"/>
-                <w:sz w:val="26"/>
-                <w:szCs w:val="26"/>
-              </w:rPr>
-            </w:pPr>
-            <w:r>
-              <w:rPr>
-                <w:i w:val="1"/>
-                <w:sz w:val="26"/>
-                <w:szCs w:val="26"/>
-                <w:rtl w:val="0"/>
-              </w:rPr>
-              <w:t xml:space="preserve">Thành phố Hồ Chí Minh, ngày {day} tháng {month} năm {year}</w:t>
+                <w:i/>
+                <w:sz w:val="26"/>
+                <w:szCs w:val="26"/>
+              </w:rPr>
+            </w:pPr>
+            <w:r>
+              <w:rPr>
+                <w:i/>
+                <w:sz w:val="26"/>
+                <w:szCs w:val="26"/>
+              </w:rPr>
+              <w:t>Thành phố Hồ Chí Minh, ngày {day} tháng {month} năm {year}</w:t>
             </w:r>
           </w:p>
         </w:tc>
@@ -354,53 +265,49 @@
       <w:pPr>
         <w:jc w:val="center"/>
         <w:rPr>
-          <w:b w:val="1"/>
+          <w:b/>
           <w:sz w:val="26"/>
           <w:szCs w:val="26"/>
         </w:rPr>
       </w:pPr>
-      <w:r>
-        <w:rPr>
-          <w:rtl w:val="0"/>
-        </w:rPr>
-      </w:r>
     </w:p>
     <w:p>
       <w:pPr>
-        <w:spacing w:after="0" w:lineRule="auto"/>
+        <w:spacing w:after="0"/>
         <w:jc w:val="center"/>
         <w:rPr>
-          <w:b w:val="1"/>
+          <w:b/>
         </w:rPr>
       </w:pPr>
       <w:r>
         <w:rPr>
-          <w:b w:val="1"/>
-          <w:rtl w:val="0"/>
+          <w:b/>
         </w:rPr>
         <w:t xml:space="preserve">DANH SÁCH </w:t>
       </w:r>
     </w:p>
     <w:p>
       <w:pPr>
-        <w:spacing w:after="0" w:lineRule="auto"/>
+        <w:spacing w:after="0"/>
         <w:jc w:val="center"/>
         <w:rPr>
-          <w:b w:val="1"/>
+          <w:b/>
         </w:rPr>
       </w:pPr>
       <w:r>
         <w:rPr>
-          <w:b w:val="1"/>
-          <w:rtl w:val="0"/>
+          <w:b/>
         </w:rPr>
-        <w:t xml:space="preserve">Đoàn viên Chi đoàn Đại đội 5</w:t>
+        <w:t>Đoàn viên Chi đoàn Đại đội 5</w:t>
       </w:r>
       <w:r>
+        <w:rPr>
+          <w:noProof/>
+        </w:rPr>
         <mc:AlternateContent>
           <mc:Choice Requires="wpg">
             <w:drawing>
-              <wp:anchor allowOverlap="1" behindDoc="0" distB="0" distT="0" distL="114300" distR="114300" hidden="0" layoutInCell="1" locked="0" relativeHeight="0" simplePos="0">
+              <wp:anchor distT="0" distB="0" distL="114300" distR="114300" simplePos="0" relativeHeight="251660288" behindDoc="0" locked="0" layoutInCell="1" hidden="0" allowOverlap="1" wp14:anchorId="0683F8B1" wp14:editId="0FE84B43">
                 <wp:simplePos x="0" y="0"/>
                 <wp:positionH relativeFrom="column">
                   <wp:posOffset>4050029</wp:posOffset>
@@ -409,10 +316,11 @@
                   <wp:posOffset>186690</wp:posOffset>
                 </wp:positionV>
                 <wp:extent cx="914400" cy="12700"/>
-                <wp:effectExtent b="0" l="0" r="0" t="0"/>
+                <wp:effectExtent l="0" t="0" r="0" b="0"/>
                 <wp:wrapNone/>
-                <wp:docPr id="1" name=""/>
-                <a:graphic>
+                <wp:docPr id="1" name="Straight Arrow Connector 1"/>
+                <wp:cNvGraphicFramePr/>
+                <a:graphic xmlns:a="http://schemas.openxmlformats.org/drawingml/2006/main">
                   <a:graphicData uri="http://schemas.microsoft.com/office/word/2010/wordprocessingShape">
                     <wps:wsp>
                       <wps:cNvCnPr/>
@@ -425,26 +333,24 @@
                           <a:avLst/>
                         </a:prstGeom>
                         <a:noFill/>
-                        <a:ln cap="flat" cmpd="sng" w="9525">
+                        <a:ln w="9525" cap="flat" cmpd="sng">
                           <a:solidFill>
                             <a:schemeClr val="dk1"/>
                           </a:solidFill>
                           <a:prstDash val="solid"/>
                           <a:miter lim="800000"/>
-                          <a:headEnd len="sm" w="sm" type="none"/>
-                          <a:tailEnd len="sm" w="sm" type="none"/>
+                          <a:headEnd type="none" w="sm" len="sm"/>
+                          <a:tailEnd type="none" w="sm" len="sm"/>
                         </a:ln>
                       </wps:spPr>
-                      <wps:bodyPr anchorCtr="0" anchor="ctr" bIns="91425" lIns="91425" spcFirstLastPara="1" rIns="91425" wrap="square" tIns="91425">
-                        <a:noAutofit/>
-                      </wps:bodyPr>
+                      <wps:bodyPr/>
                     </wps:wsp>
                   </a:graphicData>
                 </a:graphic>
               </wp:anchor>
             </w:drawing>
           </mc:Choice>
-          <mc:Fallback>
+          <mc:Fallback xmlns:cr="http://schemas.microsoft.com/office/comments/2020/reactions" xmlns="http://schemas.microsoft.com/office/tasks/2019/documenttasks" xmlns:dgm="http://schemas.openxmlformats.org/drawingml/2006/diagram" xmlns:lc="http://schemas.openxmlformats.org/drawingml/2006/lockedCanvas" xmlns:c="http://schemas.openxmlformats.org/drawingml/2006/chart" xmlns:pic="http://schemas.openxmlformats.org/drawingml/2006/picture" xmlns:a="http://schemas.openxmlformats.org/drawingml/2006/main" xmlns:sl="http://schemas.openxmlformats.org/schemaLibrary/2006/main">
             <w:drawing>
               <wp:anchor allowOverlap="1" behindDoc="0" distB="0" distT="0" distL="114300" distR="114300" hidden="0" layoutInCell="1" locked="0" relativeHeight="0" simplePos="0">
                 <wp:simplePos x="0" y="0"/>
@@ -491,36 +397,30 @@
     </w:p>
     <w:p>
       <w:pPr>
-        <w:spacing w:after="0" w:lineRule="auto"/>
+        <w:spacing w:after="0"/>
         <w:jc w:val="center"/>
         <w:rPr>
-          <w:b w:val="1"/>
+          <w:b/>
           <w:sz w:val="26"/>
           <w:szCs w:val="26"/>
         </w:rPr>
       </w:pPr>
-      <w:r>
-        <w:rPr>
-          <w:rtl w:val="0"/>
-        </w:rPr>
-      </w:r>
     </w:p>
     <w:tbl>
       <w:tblPr>
-        <w:tblStyle w:val="Table2"/>
-        <w:tblW w:w="15735.0" w:type="dxa"/>
-        <w:jc w:val="left"/>
-        <w:tblInd w:w="-431.0" w:type="dxa"/>
+        <w:tblStyle w:val="a0"/>
+        <w:tblW w:w="15735" w:type="dxa"/>
+        <w:tblInd w:w="-431" w:type="dxa"/>
         <w:tblBorders>
-          <w:top w:color="000000" w:space="0" w:sz="4" w:val="single"/>
-          <w:left w:color="000000" w:space="0" w:sz="4" w:val="single"/>
-          <w:bottom w:color="000000" w:space="0" w:sz="4" w:val="single"/>
-          <w:right w:color="000000" w:space="0" w:sz="4" w:val="single"/>
-          <w:insideH w:color="000000" w:space="0" w:sz="4" w:val="single"/>
-          <w:insideV w:color="000000" w:space="0" w:sz="4" w:val="single"/>
+          <w:top w:val="single" w:sz="4" w:space="0" w:color="000000"/>
+          <w:left w:val="single" w:sz="4" w:space="0" w:color="000000"/>
+          <w:bottom w:val="single" w:sz="4" w:space="0" w:color="000000"/>
+          <w:right w:val="single" w:sz="4" w:space="0" w:color="000000"/>
+          <w:insideH w:val="single" w:sz="4" w:space="0" w:color="000000"/>
+          <w:insideV w:val="single" w:sz="4" w:space="0" w:color="000000"/>
         </w:tblBorders>
         <w:tblLayout w:type="fixed"/>
-        <w:tblLook w:val="0400"/>
+        <w:tblLook w:val="0400" w:firstRow="0" w:lastRow="0" w:firstColumn="0" w:lastColumn="0" w:noHBand="0" w:noVBand="1"/>
       </w:tblPr>
       <w:tblGrid>
         <w:gridCol w:w="568"/>
@@ -531,374 +431,339 @@
         <w:gridCol w:w="1605"/>
         <w:gridCol w:w="3969"/>
         <w:gridCol w:w="1275"/>
-        <w:tblGridChange w:id="0">
-          <w:tblGrid>
-            <w:gridCol w:w="568"/>
-            <w:gridCol w:w="3278"/>
-            <w:gridCol w:w="1400"/>
-            <w:gridCol w:w="1570"/>
-            <w:gridCol w:w="2070"/>
-            <w:gridCol w:w="1605"/>
-            <w:gridCol w:w="3969"/>
-            <w:gridCol w:w="1275"/>
-          </w:tblGrid>
-        </w:tblGridChange>
       </w:tblGrid>
       <w:tr>
         <w:trPr>
-          <w:cantSplit w:val="0"/>
-          <w:trHeight w:val="454" w:hRule="atLeast"/>
-          <w:tblHeader w:val="1"/>
+          <w:trHeight w:val="454"/>
+          <w:tblHeader/>
         </w:trPr>
         <w:tc>
           <w:tcPr>
+            <w:tcW w:w="568" w:type="dxa"/>
             <w:vAlign w:val="center"/>
           </w:tcPr>
           <w:p>
             <w:pPr>
               <w:jc w:val="center"/>
               <w:rPr>
-                <w:b w:val="1"/>
-                <w:sz w:val="26"/>
-                <w:szCs w:val="26"/>
-              </w:rPr>
-            </w:pPr>
-            <w:r>
-              <w:rPr>
-                <w:rtl w:val="0"/>
-              </w:rPr>
-            </w:r>
-          </w:p>
-          <w:p>
-            <w:pPr>
-              <w:jc w:val="center"/>
-              <w:rPr>
-                <w:b w:val="1"/>
-                <w:sz w:val="26"/>
-                <w:szCs w:val="26"/>
-              </w:rPr>
-            </w:pPr>
-            <w:r>
-              <w:rPr>
-                <w:b w:val="1"/>
-                <w:sz w:val="26"/>
-                <w:szCs w:val="26"/>
-                <w:rtl w:val="0"/>
-              </w:rPr>
-              <w:t xml:space="preserve">TT</w:t>
-            </w:r>
-          </w:p>
-          <w:p>
-            <w:pPr>
-              <w:jc w:val="center"/>
-              <w:rPr>
-                <w:b w:val="1"/>
-                <w:sz w:val="26"/>
-                <w:szCs w:val="26"/>
-              </w:rPr>
-            </w:pPr>
-            <w:r>
-              <w:rPr>
-                <w:rtl w:val="0"/>
-              </w:rPr>
-            </w:r>
+                <w:b/>
+                <w:sz w:val="26"/>
+                <w:szCs w:val="26"/>
+              </w:rPr>
+            </w:pPr>
+          </w:p>
+          <w:p>
+            <w:pPr>
+              <w:jc w:val="center"/>
+              <w:rPr>
+                <w:b/>
+                <w:sz w:val="26"/>
+                <w:szCs w:val="26"/>
+              </w:rPr>
+            </w:pPr>
+            <w:r>
+              <w:rPr>
+                <w:b/>
+                <w:sz w:val="26"/>
+                <w:szCs w:val="26"/>
+              </w:rPr>
+              <w:t>TT</w:t>
+            </w:r>
+          </w:p>
+          <w:p>
+            <w:pPr>
+              <w:jc w:val="center"/>
+              <w:rPr>
+                <w:b/>
+                <w:sz w:val="26"/>
+                <w:szCs w:val="26"/>
+              </w:rPr>
+            </w:pPr>
           </w:p>
         </w:tc>
         <w:tc>
           <w:tcPr>
+            <w:tcW w:w="3278" w:type="dxa"/>
             <w:vAlign w:val="center"/>
           </w:tcPr>
           <w:p>
             <w:pPr>
               <w:jc w:val="center"/>
               <w:rPr>
-                <w:b w:val="1"/>
-                <w:sz w:val="26"/>
-                <w:szCs w:val="26"/>
-              </w:rPr>
-            </w:pPr>
-            <w:r>
-              <w:rPr>
-                <w:b w:val="1"/>
-                <w:sz w:val="26"/>
-                <w:szCs w:val="26"/>
-                <w:rtl w:val="0"/>
-              </w:rPr>
-              <w:t xml:space="preserve">Họ và tên</w:t>
+                <w:b/>
+                <w:sz w:val="26"/>
+                <w:szCs w:val="26"/>
+              </w:rPr>
+            </w:pPr>
+            <w:r>
+              <w:rPr>
+                <w:b/>
+                <w:sz w:val="26"/>
+                <w:szCs w:val="26"/>
+              </w:rPr>
+              <w:t>Họ và tên</w:t>
             </w:r>
           </w:p>
         </w:tc>
         <w:tc>
           <w:tcPr>
+            <w:tcW w:w="1400" w:type="dxa"/>
             <w:vAlign w:val="center"/>
           </w:tcPr>
           <w:p>
             <w:pPr>
               <w:jc w:val="center"/>
               <w:rPr>
-                <w:b w:val="1"/>
-                <w:sz w:val="26"/>
-                <w:szCs w:val="26"/>
-              </w:rPr>
-            </w:pPr>
-            <w:r>
-              <w:rPr>
-                <w:b w:val="1"/>
-                <w:sz w:val="26"/>
-                <w:szCs w:val="26"/>
-                <w:rtl w:val="0"/>
-              </w:rPr>
-              <w:t xml:space="preserve">Cấp bậc</w:t>
-            </w:r>
-          </w:p>
-          <w:p>
-            <w:pPr>
-              <w:jc w:val="center"/>
-              <w:rPr>
-                <w:b w:val="1"/>
-                <w:sz w:val="26"/>
-                <w:szCs w:val="26"/>
-              </w:rPr>
-            </w:pPr>
-            <w:r>
-              <w:rPr>
-                <w:b w:val="1"/>
-                <w:sz w:val="26"/>
-                <w:szCs w:val="26"/>
-                <w:rtl w:val="0"/>
-              </w:rPr>
-              <w:t xml:space="preserve">Văn hóa</w:t>
+                <w:b/>
+                <w:sz w:val="26"/>
+                <w:szCs w:val="26"/>
+              </w:rPr>
+            </w:pPr>
+            <w:r>
+              <w:rPr>
+                <w:b/>
+                <w:sz w:val="26"/>
+                <w:szCs w:val="26"/>
+              </w:rPr>
+              <w:t>Cấp bậc</w:t>
+            </w:r>
+          </w:p>
+          <w:p>
+            <w:pPr>
+              <w:jc w:val="center"/>
+              <w:rPr>
+                <w:b/>
+                <w:sz w:val="26"/>
+                <w:szCs w:val="26"/>
+              </w:rPr>
+            </w:pPr>
+            <w:r>
+              <w:rPr>
+                <w:b/>
+                <w:sz w:val="26"/>
+                <w:szCs w:val="26"/>
+              </w:rPr>
+              <w:t>Văn hóa</w:t>
             </w:r>
           </w:p>
         </w:tc>
         <w:tc>
           <w:tcPr>
+            <w:tcW w:w="1570" w:type="dxa"/>
             <w:vAlign w:val="center"/>
           </w:tcPr>
           <w:p>
             <w:pPr>
               <w:jc w:val="center"/>
               <w:rPr>
-                <w:b w:val="1"/>
-                <w:sz w:val="26"/>
-                <w:szCs w:val="26"/>
-              </w:rPr>
-            </w:pPr>
-            <w:r>
-              <w:rPr>
-                <w:b w:val="1"/>
-                <w:sz w:val="26"/>
-                <w:szCs w:val="26"/>
-                <w:rtl w:val="0"/>
-              </w:rPr>
-              <w:t xml:space="preserve">Chức vụ</w:t>
-            </w:r>
-          </w:p>
-          <w:p>
-            <w:pPr>
-              <w:jc w:val="center"/>
-              <w:rPr>
-                <w:b w:val="1"/>
-                <w:sz w:val="26"/>
-                <w:szCs w:val="26"/>
-              </w:rPr>
-            </w:pPr>
-            <w:r>
-              <w:rPr>
-                <w:b w:val="1"/>
-                <w:sz w:val="26"/>
-                <w:szCs w:val="26"/>
-                <w:rtl w:val="0"/>
-              </w:rPr>
-              <w:t xml:space="preserve">( chính quyền, đoàn thể)</w:t>
+                <w:b/>
+                <w:sz w:val="26"/>
+                <w:szCs w:val="26"/>
+              </w:rPr>
+            </w:pPr>
+            <w:r>
+              <w:rPr>
+                <w:b/>
+                <w:sz w:val="26"/>
+                <w:szCs w:val="26"/>
+              </w:rPr>
+              <w:t>Chức vụ</w:t>
+            </w:r>
+          </w:p>
+          <w:p>
+            <w:pPr>
+              <w:jc w:val="center"/>
+              <w:rPr>
+                <w:b/>
+                <w:sz w:val="26"/>
+                <w:szCs w:val="26"/>
+              </w:rPr>
+            </w:pPr>
+            <w:r>
+              <w:rPr>
+                <w:b/>
+                <w:sz w:val="26"/>
+                <w:szCs w:val="26"/>
+              </w:rPr>
+              <w:t>( chính quyền, đoàn thể)</w:t>
             </w:r>
           </w:p>
         </w:tc>
         <w:tc>
           <w:tcPr>
+            <w:tcW w:w="2070" w:type="dxa"/>
             <w:vAlign w:val="center"/>
           </w:tcPr>
           <w:p>
             <w:pPr>
               <w:jc w:val="center"/>
               <w:rPr>
-                <w:b w:val="1"/>
-                <w:sz w:val="26"/>
-                <w:szCs w:val="26"/>
-              </w:rPr>
-            </w:pPr>
-            <w:r>
-              <w:rPr>
-                <w:b w:val="1"/>
-                <w:sz w:val="26"/>
-                <w:szCs w:val="26"/>
-                <w:rtl w:val="0"/>
-              </w:rPr>
-              <w:t xml:space="preserve">Ngày nhập ngũ</w:t>
-            </w:r>
-          </w:p>
-          <w:p>
-            <w:pPr>
-              <w:jc w:val="center"/>
-              <w:rPr>
-                <w:b w:val="1"/>
-                <w:sz w:val="26"/>
-                <w:szCs w:val="26"/>
-              </w:rPr>
-            </w:pPr>
-            <w:r>
-              <w:rPr>
-                <w:b w:val="1"/>
-                <w:sz w:val="26"/>
-                <w:szCs w:val="26"/>
-                <w:rtl w:val="0"/>
-              </w:rPr>
-              <w:t xml:space="preserve">Ngày vào đoàn</w:t>
-            </w:r>
-          </w:p>
-          <w:p>
-            <w:pPr>
-              <w:jc w:val="center"/>
-              <w:rPr>
-                <w:b w:val="1"/>
-                <w:sz w:val="26"/>
-                <w:szCs w:val="26"/>
-              </w:rPr>
-            </w:pPr>
-            <w:r>
-              <w:rPr>
-                <w:b w:val="1"/>
-                <w:sz w:val="26"/>
-                <w:szCs w:val="26"/>
-                <w:rtl w:val="0"/>
-              </w:rPr>
-              <w:t xml:space="preserve">Chuyển đến</w:t>
-            </w:r>
-          </w:p>
-          <w:p>
-            <w:pPr>
-              <w:jc w:val="center"/>
-              <w:rPr>
-                <w:sz w:val="26"/>
-                <w:szCs w:val="26"/>
-              </w:rPr>
-            </w:pPr>
-            <w:r>
-              <w:rPr>
-                <w:b w:val="1"/>
-                <w:sz w:val="26"/>
-                <w:szCs w:val="26"/>
-                <w:rtl w:val="0"/>
-              </w:rPr>
-              <w:t xml:space="preserve">Chuyển đi</w:t>
-            </w:r>
-            <w:r>
-              <w:rPr>
-                <w:rtl w:val="0"/>
-              </w:rPr>
+                <w:b/>
+                <w:sz w:val="26"/>
+                <w:szCs w:val="26"/>
+              </w:rPr>
+            </w:pPr>
+            <w:r>
+              <w:rPr>
+                <w:b/>
+                <w:sz w:val="26"/>
+                <w:szCs w:val="26"/>
+              </w:rPr>
+              <w:t>Ngày nhập ngũ</w:t>
+            </w:r>
+          </w:p>
+          <w:p>
+            <w:pPr>
+              <w:jc w:val="center"/>
+              <w:rPr>
+                <w:b/>
+                <w:sz w:val="26"/>
+                <w:szCs w:val="26"/>
+              </w:rPr>
+            </w:pPr>
+            <w:r>
+              <w:rPr>
+                <w:b/>
+                <w:sz w:val="26"/>
+                <w:szCs w:val="26"/>
+              </w:rPr>
+              <w:t>Ngày vào đoàn</w:t>
+            </w:r>
+          </w:p>
+          <w:p>
+            <w:pPr>
+              <w:jc w:val="center"/>
+              <w:rPr>
+                <w:b/>
+                <w:sz w:val="26"/>
+                <w:szCs w:val="26"/>
+              </w:rPr>
+            </w:pPr>
+            <w:r>
+              <w:rPr>
+                <w:b/>
+                <w:sz w:val="26"/>
+                <w:szCs w:val="26"/>
+              </w:rPr>
+              <w:t>Chuyển đến</w:t>
+            </w:r>
+          </w:p>
+          <w:p>
+            <w:pPr>
+              <w:jc w:val="center"/>
+              <w:rPr>
+                <w:sz w:val="26"/>
+                <w:szCs w:val="26"/>
+              </w:rPr>
+            </w:pPr>
+            <w:r>
+              <w:rPr>
+                <w:b/>
+                <w:sz w:val="26"/>
+                <w:szCs w:val="26"/>
+              </w:rPr>
+              <w:t>Chuyển đi</w:t>
             </w:r>
           </w:p>
         </w:tc>
         <w:tc>
           <w:tcPr>
+            <w:tcW w:w="1605" w:type="dxa"/>
             <w:vAlign w:val="center"/>
           </w:tcPr>
           <w:p>
             <w:pPr>
               <w:jc w:val="center"/>
               <w:rPr>
-                <w:b w:val="1"/>
-                <w:sz w:val="26"/>
-                <w:szCs w:val="26"/>
-              </w:rPr>
-            </w:pPr>
-            <w:r>
-              <w:rPr>
-                <w:b w:val="1"/>
-                <w:sz w:val="26"/>
-                <w:szCs w:val="26"/>
-                <w:rtl w:val="0"/>
-              </w:rPr>
-              <w:t xml:space="preserve">Dân tộc</w:t>
-            </w:r>
-          </w:p>
-          <w:p>
-            <w:pPr>
-              <w:jc w:val="center"/>
-              <w:rPr>
-                <w:b w:val="1"/>
-                <w:sz w:val="26"/>
-                <w:szCs w:val="26"/>
-              </w:rPr>
-            </w:pPr>
-            <w:r>
-              <w:rPr>
-                <w:b w:val="1"/>
-                <w:sz w:val="26"/>
-                <w:szCs w:val="26"/>
-                <w:rtl w:val="0"/>
-              </w:rPr>
-              <w:t xml:space="preserve">Tôn giáo</w:t>
+                <w:b/>
+                <w:sz w:val="26"/>
+                <w:szCs w:val="26"/>
+              </w:rPr>
+            </w:pPr>
+            <w:r>
+              <w:rPr>
+                <w:b/>
+                <w:sz w:val="26"/>
+                <w:szCs w:val="26"/>
+              </w:rPr>
+              <w:t>Dân tộc</w:t>
+            </w:r>
+          </w:p>
+          <w:p>
+            <w:pPr>
+              <w:jc w:val="center"/>
+              <w:rPr>
+                <w:b/>
+                <w:sz w:val="26"/>
+                <w:szCs w:val="26"/>
+              </w:rPr>
+            </w:pPr>
+            <w:r>
+              <w:rPr>
+                <w:b/>
+                <w:sz w:val="26"/>
+                <w:szCs w:val="26"/>
+              </w:rPr>
+              <w:t>Tôn giáo</w:t>
             </w:r>
           </w:p>
         </w:tc>
         <w:tc>
           <w:tcPr>
+            <w:tcW w:w="3969" w:type="dxa"/>
             <w:vAlign w:val="center"/>
           </w:tcPr>
           <w:p>
             <w:pPr>
               <w:jc w:val="center"/>
               <w:rPr>
-                <w:b w:val="1"/>
-                <w:sz w:val="26"/>
-                <w:szCs w:val="26"/>
-              </w:rPr>
-            </w:pPr>
-            <w:r>
-              <w:rPr>
-                <w:b w:val="1"/>
-                <w:sz w:val="26"/>
-                <w:szCs w:val="26"/>
-                <w:rtl w:val="0"/>
-              </w:rPr>
-              <w:t xml:space="preserve">Quê quán</w:t>
+                <w:b/>
+                <w:sz w:val="26"/>
+                <w:szCs w:val="26"/>
+              </w:rPr>
+            </w:pPr>
+            <w:r>
+              <w:rPr>
+                <w:b/>
+                <w:sz w:val="26"/>
+                <w:szCs w:val="26"/>
+              </w:rPr>
+              <w:t>Quê quán</w:t>
             </w:r>
           </w:p>
         </w:tc>
         <w:tc>
           <w:tcPr>
+            <w:tcW w:w="1275" w:type="dxa"/>
             <w:vAlign w:val="center"/>
           </w:tcPr>
           <w:p>
             <w:pPr>
               <w:jc w:val="center"/>
               <w:rPr>
-                <w:b w:val="1"/>
-                <w:sz w:val="26"/>
-                <w:szCs w:val="26"/>
-              </w:rPr>
-            </w:pPr>
-            <w:r>
-              <w:rPr>
-                <w:b w:val="1"/>
-                <w:sz w:val="26"/>
-                <w:szCs w:val="26"/>
-                <w:rtl w:val="0"/>
-              </w:rPr>
-              <w:t xml:space="preserve">Ghi chú</w:t>
+                <w:b/>
+                <w:sz w:val="26"/>
+                <w:szCs w:val="26"/>
+              </w:rPr>
+            </w:pPr>
+            <w:r>
+              <w:rPr>
+                <w:b/>
+                <w:sz w:val="26"/>
+                <w:szCs w:val="26"/>
+              </w:rPr>
+              <w:t>Ghi chú</w:t>
             </w:r>
           </w:p>
         </w:tc>
       </w:tr>
       <w:tr>
         <w:trPr>
-          <w:cantSplit w:val="0"/>
-          <w:trHeight w:val="454" w:hRule="atLeast"/>
-          <w:tblHeader w:val="0"/>
+          <w:trHeight w:val="454"/>
         </w:trPr>
         <w:tc>
           <w:tcPr>
+            <w:tcW w:w="15735" w:type="dxa"/>
             <w:gridSpan w:val="8"/>
             <w:vAlign w:val="center"/>
           </w:tcPr>
@@ -914,31 +779,24 @@
                 <w:color w:val="000000"/>
                 <w:sz w:val="26"/>
                 <w:szCs w:val="26"/>
-                <w:rtl w:val="0"/>
-              </w:rPr>
-              <w:t xml:space="preserve">{FOR row in rows}</w:t>
-            </w:r>
-            <w:r>
-              <w:rPr>
-                <w:rtl w:val="0"/>
-              </w:rPr>
+              </w:rPr>
+              <w:t>{FOR row in rows}</w:t>
             </w:r>
           </w:p>
         </w:tc>
       </w:tr>
       <w:tr>
         <w:trPr>
-          <w:cantSplit w:val="0"/>
-          <w:trHeight w:val="454" w:hRule="atLeast"/>
-          <w:tblHeader w:val="0"/>
+          <w:trHeight w:val="454"/>
         </w:trPr>
         <w:tc>
           <w:tcPr>
+            <w:tcW w:w="568" w:type="dxa"/>
             <w:vAlign w:val="center"/>
           </w:tcPr>
           <w:p>
             <w:pPr>
-              <w:ind w:left="-43" w:firstLine="0"/>
+              <w:ind w:left="-43"/>
               <w:jc w:val="center"/>
               <w:rPr>
                 <w:sz w:val="26"/>
@@ -950,20 +808,14 @@
                 <w:color w:val="000000"/>
                 <w:sz w:val="26"/>
                 <w:szCs w:val="26"/>
-                <w:rtl w:val="0"/>
-              </w:rPr>
-              <w:t xml:space="preserve">{INS $row.idx}</w:t>
-            </w:r>
-            <w:r>
-              <w:rPr>
-                <w:rtl w:val="0"/>
-              </w:rPr>
+              </w:rPr>
+              <w:t>{INS $row.idx}</w:t>
             </w:r>
           </w:p>
         </w:tc>
         <w:tc>
           <w:tcPr>
-            <w:shd w:fill="auto" w:val="clear"/>
+            <w:tcW w:w="3278" w:type="dxa"/>
             <w:vAlign w:val="center"/>
           </w:tcPr>
           <w:p>
@@ -979,15 +831,14 @@
                 <w:color w:val="000000"/>
                 <w:sz w:val="26"/>
                 <w:szCs w:val="26"/>
-                <w:rtl w:val="0"/>
-              </w:rPr>
-              <w:t xml:space="preserve">{INS $row.fullName}</w:t>
+              </w:rPr>
+              <w:t>{INS $row.fullName}</w:t>
             </w:r>
           </w:p>
         </w:tc>
         <w:tc>
           <w:tcPr>
-            <w:shd w:fill="auto" w:val="clear"/>
+            <w:tcW w:w="1400" w:type="dxa"/>
             <w:vAlign w:val="bottom"/>
           </w:tcPr>
           <w:p>
@@ -1004,14 +855,14 @@
                 <w:color w:val="000000"/>
                 <w:sz w:val="26"/>
                 <w:szCs w:val="26"/>
-                <w:rtl w:val="0"/>
-              </w:rPr>
-              <w:t xml:space="preserve">{INS $row.educationLevel}</w:t>
+              </w:rPr>
+              <w:t>{INS $row.educationLevel}</w:t>
             </w:r>
           </w:p>
         </w:tc>
         <w:tc>
           <w:tcPr>
+            <w:tcW w:w="1570" w:type="dxa"/>
             <w:vAlign w:val="center"/>
           </w:tcPr>
           <w:p>
@@ -1026,9 +877,8 @@
               <w:rPr>
                 <w:sz w:val="26"/>
                 <w:szCs w:val="26"/>
-                <w:rtl w:val="0"/>
-              </w:rPr>
-              <w:t xml:space="preserve">{INS $row.position}</w:t>
+              </w:rPr>
+              <w:t>{INS $row.position}</w:t>
             </w:r>
           </w:p>
           <w:p>
@@ -1044,19 +894,14 @@
                 <w:color w:val="000000"/>
                 <w:sz w:val="26"/>
                 <w:szCs w:val="26"/>
-                <w:rtl w:val="0"/>
-              </w:rPr>
-              <w:t xml:space="preserve">{INS $row.politicalOrg}</w:t>
-            </w:r>
-            <w:r>
-              <w:rPr>
-                <w:rtl w:val="0"/>
-              </w:rPr>
+              </w:rPr>
+              <w:t>{INS $row.politicalOrg}</w:t>
             </w:r>
           </w:p>
         </w:tc>
         <w:tc>
           <w:tcPr>
+            <w:tcW w:w="2070" w:type="dxa"/>
             <w:vAlign w:val="center"/>
           </w:tcPr>
           <w:p>
@@ -1072,14 +917,8 @@
                 <w:color w:val="000000"/>
                 <w:sz w:val="26"/>
                 <w:szCs w:val="26"/>
-                <w:rtl w:val="0"/>
-              </w:rPr>
-              <w:t xml:space="preserve">{INS $row.enlistmentPeriod}</w:t>
-            </w:r>
-            <w:r>
-              <w:rPr>
-                <w:rtl w:val="0"/>
-              </w:rPr>
+              </w:rPr>
+              <w:t>{INS $row.enlistmentPeriod}</w:t>
             </w:r>
           </w:p>
           <w:p>
@@ -1095,19 +934,14 @@
                 <w:color w:val="000000"/>
                 <w:sz w:val="26"/>
                 <w:szCs w:val="26"/>
-                <w:rtl w:val="0"/>
-              </w:rPr>
-              <w:t xml:space="preserve">{$row.politicalOrgOfficialDate}</w:t>
-            </w:r>
-            <w:r>
-              <w:rPr>
-                <w:rtl w:val="0"/>
-              </w:rPr>
+              </w:rPr>
+              <w:t>{$row.politicalOrgOfficialDate}</w:t>
             </w:r>
           </w:p>
         </w:tc>
         <w:tc>
           <w:tcPr>
+            <w:tcW w:w="1605" w:type="dxa"/>
             <w:vAlign w:val="center"/>
           </w:tcPr>
           <w:p>
@@ -1124,9 +958,8 @@
                 <w:color w:val="000000"/>
                 <w:sz w:val="26"/>
                 <w:szCs w:val="26"/>
-                <w:rtl w:val="0"/>
-              </w:rPr>
-              <w:t xml:space="preserve">{INS $row.ethnic}</w:t>
+              </w:rPr>
+              <w:t>{INS $row.ethnic}</w:t>
             </w:r>
           </w:p>
           <w:p>
@@ -1143,24 +976,21 @@
                 <w:color w:val="000000"/>
                 <w:sz w:val="26"/>
                 <w:szCs w:val="26"/>
-                <w:rtl w:val="0"/>
-              </w:rPr>
-              <w:t xml:space="preserve">{IN</w:t>
-            </w:r>
-            <w:r>
-              <w:rPr>
-                <w:sz w:val="26"/>
-                <w:szCs w:val="26"/>
-                <w:rtl w:val="0"/>
-              </w:rPr>
-              <w:t xml:space="preserve">S</w:t>
+              </w:rPr>
+              <w:t>{IN</w:t>
+            </w:r>
+            <w:r>
+              <w:rPr>
+                <w:sz w:val="26"/>
+                <w:szCs w:val="26"/>
+              </w:rPr>
+              <w:t>S</w:t>
             </w:r>
             <w:r>
               <w:rPr>
                 <w:color w:val="000000"/>
                 <w:sz w:val="26"/>
                 <w:szCs w:val="26"/>
-                <w:rtl w:val="0"/>
               </w:rPr>
               <w:t xml:space="preserve"> $row.religion}</w:t>
             </w:r>
@@ -1168,7 +998,7 @@
         </w:tc>
         <w:tc>
           <w:tcPr>
-            <w:shd w:fill="auto" w:val="clear"/>
+            <w:tcW w:w="3969" w:type="dxa"/>
             <w:vAlign w:val="center"/>
           </w:tcPr>
           <w:p>
@@ -1184,14 +1014,14 @@
                 <w:color w:val="000000"/>
                 <w:sz w:val="26"/>
                 <w:szCs w:val="26"/>
-                <w:rtl w:val="0"/>
-              </w:rPr>
-              <w:t xml:space="preserve">{INS $row.birthPlace}</w:t>
+              </w:rPr>
+              <w:t>{INS $row.birthPlace}</w:t>
             </w:r>
           </w:p>
         </w:tc>
         <w:tc>
           <w:tcPr>
+            <w:tcW w:w="1275" w:type="dxa"/>
             <w:vAlign w:val="center"/>
           </w:tcPr>
           <w:p>
@@ -1202,22 +1032,16 @@
                 <w:szCs w:val="26"/>
               </w:rPr>
             </w:pPr>
-            <w:r>
-              <w:rPr>
-                <w:rtl w:val="0"/>
-              </w:rPr>
-            </w:r>
           </w:p>
         </w:tc>
       </w:tr>
       <w:tr>
         <w:trPr>
-          <w:cantSplit w:val="0"/>
-          <w:trHeight w:val="454" w:hRule="atLeast"/>
-          <w:tblHeader w:val="0"/>
+          <w:trHeight w:val="454"/>
         </w:trPr>
         <w:tc>
           <w:tcPr>
+            <w:tcW w:w="15735" w:type="dxa"/>
             <w:gridSpan w:val="8"/>
             <w:vAlign w:val="center"/>
           </w:tcPr>
@@ -1233,14 +1057,8 @@
                 <w:color w:val="000000"/>
                 <w:sz w:val="26"/>
                 <w:szCs w:val="26"/>
-                <w:rtl w:val="0"/>
-              </w:rPr>
-              <w:t xml:space="preserve">{END-FOR row}</w:t>
-            </w:r>
-            <w:r>
-              <w:rPr>
-                <w:rtl w:val="0"/>
-              </w:rPr>
+              </w:rPr>
+              <w:t>{END-FOR row}</w:t>
             </w:r>
           </w:p>
         </w:tc>
@@ -1259,160 +1077,123 @@
         <w:rPr>
           <w:sz w:val="26"/>
           <w:szCs w:val="26"/>
-          <w:rtl w:val="0"/>
         </w:rPr>
         <w:t xml:space="preserve">  </w:t>
       </w:r>
     </w:p>
     <w:tbl>
       <w:tblPr>
-        <w:tblStyle w:val="Table3"/>
-        <w:tblW w:w="4354.0" w:type="dxa"/>
-        <w:jc w:val="left"/>
-        <w:tblInd w:w="9918.0" w:type="dxa"/>
+        <w:tblStyle w:val="a1"/>
+        <w:tblW w:w="4354" w:type="dxa"/>
+        <w:tblInd w:w="9918" w:type="dxa"/>
         <w:tblBorders>
-          <w:top w:color="000000" w:space="0" w:sz="0" w:val="nil"/>
-          <w:left w:color="000000" w:space="0" w:sz="0" w:val="nil"/>
-          <w:bottom w:color="000000" w:space="0" w:sz="0" w:val="nil"/>
-          <w:right w:color="000000" w:space="0" w:sz="0" w:val="nil"/>
-          <w:insideH w:color="000000" w:space="0" w:sz="0" w:val="nil"/>
-          <w:insideV w:color="000000" w:space="0" w:sz="0" w:val="nil"/>
+          <w:top w:val="nil"/>
+          <w:left w:val="nil"/>
+          <w:bottom w:val="nil"/>
+          <w:right w:val="nil"/>
+          <w:insideH w:val="nil"/>
+          <w:insideV w:val="nil"/>
         </w:tblBorders>
         <w:tblLayout w:type="fixed"/>
-        <w:tblLook w:val="0400"/>
+        <w:tblLook w:val="0400" w:firstRow="0" w:lastRow="0" w:firstColumn="0" w:lastColumn="0" w:noHBand="0" w:noVBand="1"/>
       </w:tblPr>
       <w:tblGrid>
         <w:gridCol w:w="4354"/>
-        <w:tblGridChange w:id="0">
-          <w:tblGrid>
-            <w:gridCol w:w="4354"/>
-          </w:tblGrid>
-        </w:tblGridChange>
       </w:tblGrid>
       <w:tr>
-        <w:trPr>
-          <w:cantSplit w:val="0"/>
-          <w:tblHeader w:val="0"/>
-        </w:trPr>
         <w:tc>
-          <w:tcPr/>
-          <w:p>
-            <w:pPr>
-              <w:jc w:val="center"/>
-              <w:rPr>
-                <w:b w:val="1"/>
-                <w:sz w:val="26"/>
-                <w:szCs w:val="26"/>
-              </w:rPr>
-            </w:pPr>
-            <w:r>
-              <w:rPr>
-                <w:b w:val="1"/>
-                <w:sz w:val="26"/>
-                <w:szCs w:val="26"/>
-                <w:rtl w:val="0"/>
-              </w:rPr>
-              <w:t xml:space="preserve">T/M BCH CHI ĐOÀN</w:t>
-            </w:r>
-          </w:p>
-          <w:p>
-            <w:pPr>
-              <w:jc w:val="center"/>
-              <w:rPr>
-                <w:sz w:val="26"/>
-                <w:szCs w:val="26"/>
-              </w:rPr>
-            </w:pPr>
-            <w:bookmarkStart w:colFirst="0" w:colLast="0" w:name="_p3xe7qlue3sg" w:id="0"/>
+          <w:tcPr>
+            <w:tcW w:w="4354" w:type="dxa"/>
+          </w:tcPr>
+          <w:p>
+            <w:pPr>
+              <w:jc w:val="center"/>
+              <w:rPr>
+                <w:b/>
+                <w:sz w:val="26"/>
+                <w:szCs w:val="26"/>
+              </w:rPr>
+            </w:pPr>
+            <w:r>
+              <w:rPr>
+                <w:b/>
+                <w:sz w:val="26"/>
+                <w:szCs w:val="26"/>
+              </w:rPr>
+              <w:t>T/M BCH CHI ĐOÀN</w:t>
+            </w:r>
+          </w:p>
+          <w:p>
+            <w:pPr>
+              <w:jc w:val="center"/>
+              <w:rPr>
+                <w:sz w:val="26"/>
+                <w:szCs w:val="26"/>
+              </w:rPr>
+            </w:pPr>
+            <w:bookmarkStart w:id="0" w:name="_p3xe7qlue3sg" w:colFirst="0" w:colLast="0"/>
             <w:bookmarkEnd w:id="0"/>
             <w:r>
               <w:rPr>
                 <w:sz w:val="26"/>
                 <w:szCs w:val="26"/>
-                <w:rtl w:val="0"/>
-              </w:rPr>
-              <w:t xml:space="preserve">{commanderPosition}</w:t>
-            </w:r>
-          </w:p>
-          <w:p>
-            <w:pPr>
-              <w:jc w:val="center"/>
-              <w:rPr>
-                <w:b w:val="1"/>
-                <w:sz w:val="26"/>
-                <w:szCs w:val="26"/>
-              </w:rPr>
-            </w:pPr>
-            <w:r>
-              <w:rPr>
-                <w:rtl w:val="0"/>
-              </w:rPr>
-            </w:r>
-          </w:p>
-          <w:p>
-            <w:pPr>
-              <w:jc w:val="center"/>
-              <w:rPr>
-                <w:b w:val="1"/>
-                <w:sz w:val="26"/>
-                <w:szCs w:val="26"/>
-              </w:rPr>
-            </w:pPr>
-            <w:r>
-              <w:rPr>
-                <w:rtl w:val="0"/>
-              </w:rPr>
-            </w:r>
-          </w:p>
-          <w:p>
-            <w:pPr>
-              <w:jc w:val="center"/>
-              <w:rPr>
-                <w:b w:val="1"/>
-                <w:sz w:val="26"/>
-                <w:szCs w:val="26"/>
-              </w:rPr>
-            </w:pPr>
-            <w:r>
-              <w:rPr>
-                <w:rtl w:val="0"/>
-              </w:rPr>
-            </w:r>
-          </w:p>
-          <w:p>
-            <w:pPr>
-              <w:jc w:val="center"/>
-              <w:rPr>
-                <w:b w:val="1"/>
-                <w:sz w:val="26"/>
-                <w:szCs w:val="26"/>
-              </w:rPr>
-            </w:pPr>
-            <w:r>
-              <w:rPr>
-                <w:rtl w:val="0"/>
-              </w:rPr>
-            </w:r>
-          </w:p>
-          <w:p>
-            <w:pPr>
-              <w:jc w:val="center"/>
-              <w:rPr>
-                <w:sz w:val="26"/>
-                <w:szCs w:val="26"/>
-              </w:rPr>
-            </w:pPr>
-            <w:r>
-              <w:rPr>
-                <w:b w:val="1"/>
-                <w:rtl w:val="0"/>
-              </w:rPr>
-              <w:t xml:space="preserve">{commanderRank} {commanderName}</w:t>
-            </w:r>
-            <w:r>
-              <w:rPr>
-                <w:rtl w:val="0"/>
-              </w:rPr>
+              </w:rPr>
+              <w:t>{commanderPosition}</w:t>
+            </w:r>
+          </w:p>
+          <w:p>
+            <w:pPr>
+              <w:jc w:val="center"/>
+              <w:rPr>
+                <w:b/>
+                <w:sz w:val="26"/>
+                <w:szCs w:val="26"/>
+              </w:rPr>
+            </w:pPr>
+          </w:p>
+          <w:p>
+            <w:pPr>
+              <w:jc w:val="center"/>
+              <w:rPr>
+                <w:b/>
+                <w:sz w:val="26"/>
+                <w:szCs w:val="26"/>
+              </w:rPr>
+            </w:pPr>
+          </w:p>
+          <w:p>
+            <w:pPr>
+              <w:jc w:val="center"/>
+              <w:rPr>
+                <w:b/>
+                <w:sz w:val="26"/>
+                <w:szCs w:val="26"/>
+              </w:rPr>
+            </w:pPr>
+          </w:p>
+          <w:p>
+            <w:pPr>
+              <w:jc w:val="center"/>
+              <w:rPr>
+                <w:b/>
+                <w:sz w:val="26"/>
+                <w:szCs w:val="26"/>
+              </w:rPr>
+            </w:pPr>
+          </w:p>
+          <w:p>
+            <w:pPr>
+              <w:jc w:val="center"/>
+              <w:rPr>
+                <w:sz w:val="26"/>
+                <w:szCs w:val="26"/>
+              </w:rPr>
+            </w:pPr>
+            <w:r>
+              <w:rPr>
+                <w:b/>
+              </w:rPr>
+              <w:t>{commanderRank} {commanderName}</w:t>
             </w:r>
           </w:p>
         </w:tc>
@@ -1426,34 +1207,27 @@
           <w:szCs w:val="26"/>
         </w:rPr>
       </w:pPr>
-      <w:r>
-        <w:rPr>
-          <w:rtl w:val="0"/>
-        </w:rPr>
-      </w:r>
     </w:p>
     <w:sectPr>
-      <w:pgSz w:h="11909" w:w="16834" w:orient="landscape"/>
-      <w:pgMar w:bottom="284" w:top="709" w:left="1134" w:right="1418" w:header="720" w:footer="720"/>
+      <w:pgSz w:w="16834" w:h="11909" w:orient="landscape"/>
+      <w:pgMar w:top="709" w:right="1418" w:bottom="284" w:left="1134" w:header="720" w:footer="720" w:gutter="0"/>
       <w:pgNumType w:start="1"/>
-      <w:titlePg w:val="1"/>
+      <w:cols w:space="720"/>
+      <w:titlePg/>
     </w:sectPr>
   </w:body>
 </w:document>
 </file>
 
-<file path=word/numbering.xml><?xml version="1.0" encoding="utf-8"?>
-<w:numbering xmlns:mc="http://schemas.openxmlformats.org/markup-compatibility/2006" xmlns:o="urn:schemas-microsoft-com:office:office" xmlns:r="http://schemas.openxmlformats.org/officeDocument/2006/relationships" xmlns:m="http://schemas.openxmlformats.org/officeDocument/2006/math" xmlns:v="urn:schemas-microsoft-com:vml" xmlns:wp="http://schemas.openxmlformats.org/drawingml/2006/wordprocessingDrawing" xmlns:w10="urn:schemas-microsoft-com:office:word" xmlns:w="http://schemas.openxmlformats.org/wordprocessingml/2006/main" xmlns:wne="http://schemas.microsoft.com/office/word/2006/wordml" xmlns:sl="http://schemas.openxmlformats.org/schemaLibrary/2006/main" xmlns:a="http://schemas.openxmlformats.org/drawingml/2006/main" xmlns:pic="http://schemas.openxmlformats.org/drawingml/2006/picture" xmlns:c="http://schemas.openxmlformats.org/drawingml/2006/chart" xmlns:lc="http://schemas.openxmlformats.org/drawingml/2006/lockedCanvas" xmlns:dgm="http://schemas.openxmlformats.org/drawingml/2006/diagram" xmlns:wps="http://schemas.microsoft.com/office/word/2010/wordprocessingShape" xmlns:wpg="http://schemas.microsoft.com/office/word/2010/wordprocessingGroup" xmlns:w14="http://schemas.microsoft.com/office/word/2010/wordml" xmlns:w15="http://schemas.microsoft.com/office/word/2012/wordml" xmlns:w16="http://schemas.microsoft.com/office/word/2018/wordml" xmlns:w16cex="http://schemas.microsoft.com/office/word/2018/wordml/cex" xmlns:w16cid="http://schemas.microsoft.com/office/word/2016/wordml/cid" xmlns="http://schemas.microsoft.com/office/tasks/2019/documenttasks" xmlns:cr="http://schemas.microsoft.com/office/comments/2020/reactions"/>
-</file>
-
 <file path=word/styles.xml><?xml version="1.0" encoding="utf-8"?>
-<w:styles xmlns:mc="http://schemas.openxmlformats.org/markup-compatibility/2006" xmlns:o="urn:schemas-microsoft-com:office:office" xmlns:r="http://schemas.openxmlformats.org/officeDocument/2006/relationships" xmlns:m="http://schemas.openxmlformats.org/officeDocument/2006/math" xmlns:v="urn:schemas-microsoft-com:vml" xmlns:wp="http://schemas.openxmlformats.org/drawingml/2006/wordprocessingDrawing" xmlns:w10="urn:schemas-microsoft-com:office:word" xmlns:w="http://schemas.openxmlformats.org/wordprocessingml/2006/main" xmlns:wne="http://schemas.microsoft.com/office/word/2006/wordml" xmlns:sl="http://schemas.openxmlformats.org/schemaLibrary/2006/main" xmlns:a="http://schemas.openxmlformats.org/drawingml/2006/main" xmlns:pic="http://schemas.openxmlformats.org/drawingml/2006/picture" xmlns:c="http://schemas.openxmlformats.org/drawingml/2006/chart" xmlns:lc="http://schemas.openxmlformats.org/drawingml/2006/lockedCanvas" xmlns:dgm="http://schemas.openxmlformats.org/drawingml/2006/diagram" xmlns:wps="http://schemas.microsoft.com/office/word/2010/wordprocessingShape" xmlns:wpg="http://schemas.microsoft.com/office/word/2010/wordprocessingGroup" xmlns:w14="http://schemas.microsoft.com/office/word/2010/wordml" xmlns:w15="http://schemas.microsoft.com/office/word/2012/wordml" xmlns:w16="http://schemas.microsoft.com/office/word/2018/wordml" xmlns:w16cex="http://schemas.microsoft.com/office/word/2018/wordml/cex" xmlns:w16cid="http://schemas.microsoft.com/office/word/2016/wordml/cid" xmlns="http://schemas.microsoft.com/office/tasks/2019/documenttasks" xmlns:cr="http://schemas.microsoft.com/office/comments/2020/reactions">
+<w:styles xmlns:mc="http://schemas.openxmlformats.org/markup-compatibility/2006" xmlns:r="http://schemas.openxmlformats.org/officeDocument/2006/relationships" xmlns:w="http://schemas.openxmlformats.org/wordprocessingml/2006/main" xmlns:w14="http://schemas.microsoft.com/office/word/2010/wordml" xmlns:w15="http://schemas.microsoft.com/office/word/2012/wordml" xmlns:w16cex="http://schemas.microsoft.com/office/word/2018/wordml/cex" xmlns:w16cid="http://schemas.microsoft.com/office/word/2016/wordml/cid" xmlns:w16="http://schemas.microsoft.com/office/word/2018/wordml" xmlns:w16du="http://schemas.microsoft.com/office/word/2023/wordml/word16du" xmlns:w16sdtdh="http://schemas.microsoft.com/office/word/2020/wordml/sdtdatahash" xmlns:w16sdtfl="http://schemas.microsoft.com/office/word/2024/wordml/sdtformatlock" xmlns:w16se="http://schemas.microsoft.com/office/word/2015/wordml/symex" mc:Ignorable="w14 w15 w16se w16cid w16 w16cex w16sdtdh w16sdtfl w16du">
   <w:docDefaults>
     <w:rPrDefault>
       <w:rPr>
+        <w:rFonts w:ascii="Times New Roman" w:eastAsia="Times New Roman" w:hAnsi="Times New Roman" w:cs="Times New Roman"/>
         <w:sz w:val="28"/>
         <w:szCs w:val="28"/>
-        <w:lang w:val="en"/>
+        <w:lang w:val="en" w:eastAsia="vi-VN" w:bidi="ar-SA"/>
       </w:rPr>
     </w:rPrDefault>
     <w:pPrDefault>
@@ -1462,32 +1236,402 @@
       </w:pPr>
     </w:pPrDefault>
   </w:docDefaults>
-  <w:style w:type="table" w:styleId="TableNormal" w:default="1">
-    <w:name w:val="TableNormal"/>
-    <w:tblPr>
-      <w:tblCellMar>
-        <w:top w:w="100.0" w:type="dxa"/>
-        <w:left w:w="100.0" w:type="dxa"/>
-        <w:bottom w:w="100.0" w:type="dxa"/>
-        <w:right w:w="100.0" w:type="dxa"/>
-      </w:tblCellMar>
-    </w:tblPr>
-  </w:style>
-  <w:style w:type="paragraph" w:styleId="Normal" w:default="1">
-    <w:name w:val="normal"/>
+  <w:latentStyles w:defLockedState="0" w:defUIPriority="99" w:defSemiHidden="0" w:defUnhideWhenUsed="0" w:defQFormat="0" w:count="376">
+    <w:lsdException w:name="Normal" w:uiPriority="0" w:qFormat="1"/>
+    <w:lsdException w:name="heading 1" w:uiPriority="9" w:qFormat="1"/>
+    <w:lsdException w:name="heading 2" w:semiHidden="1" w:uiPriority="9" w:unhideWhenUsed="1" w:qFormat="1"/>
+    <w:lsdException w:name="heading 3" w:semiHidden="1" w:uiPriority="9" w:unhideWhenUsed="1" w:qFormat="1"/>
+    <w:lsdException w:name="heading 4" w:semiHidden="1" w:uiPriority="9" w:unhideWhenUsed="1" w:qFormat="1"/>
+    <w:lsdException w:name="heading 5" w:semiHidden="1" w:uiPriority="9" w:unhideWhenUsed="1" w:qFormat="1"/>
+    <w:lsdException w:name="heading 6" w:semiHidden="1" w:uiPriority="9" w:unhideWhenUsed="1" w:qFormat="1"/>
+    <w:lsdException w:name="heading 7" w:semiHidden="1" w:uiPriority="9" w:unhideWhenUsed="1" w:qFormat="1"/>
+    <w:lsdException w:name="heading 8" w:semiHidden="1" w:uiPriority="9" w:unhideWhenUsed="1" w:qFormat="1"/>
+    <w:lsdException w:name="heading 9" w:semiHidden="1" w:uiPriority="9" w:unhideWhenUsed="1" w:qFormat="1"/>
+    <w:lsdException w:name="index 1" w:semiHidden="1" w:unhideWhenUsed="1"/>
+    <w:lsdException w:name="index 2" w:semiHidden="1" w:unhideWhenUsed="1"/>
+    <w:lsdException w:name="index 3" w:semiHidden="1" w:unhideWhenUsed="1"/>
+    <w:lsdException w:name="index 4" w:semiHidden="1" w:unhideWhenUsed="1"/>
+    <w:lsdException w:name="index 5" w:semiHidden="1" w:unhideWhenUsed="1"/>
+    <w:lsdException w:name="index 6" w:semiHidden="1" w:unhideWhenUsed="1"/>
+    <w:lsdException w:name="index 7" w:semiHidden="1" w:unhideWhenUsed="1"/>
+    <w:lsdException w:name="index 8" w:semiHidden="1" w:unhideWhenUsed="1"/>
+    <w:lsdException w:name="index 9" w:semiHidden="1" w:unhideWhenUsed="1"/>
+    <w:lsdException w:name="toc 1" w:semiHidden="1" w:uiPriority="39" w:unhideWhenUsed="1"/>
+    <w:lsdException w:name="toc 2" w:semiHidden="1" w:uiPriority="39" w:unhideWhenUsed="1"/>
+    <w:lsdException w:name="toc 3" w:semiHidden="1" w:uiPriority="39" w:unhideWhenUsed="1"/>
+    <w:lsdException w:name="toc 4" w:semiHidden="1" w:uiPriority="39" w:unhideWhenUsed="1"/>
+    <w:lsdException w:name="toc 5" w:semiHidden="1" w:uiPriority="39" w:unhideWhenUsed="1"/>
+    <w:lsdException w:name="toc 6" w:semiHidden="1" w:uiPriority="39" w:unhideWhenUsed="1"/>
+    <w:lsdException w:name="toc 7" w:semiHidden="1" w:uiPriority="39" w:unhideWhenUsed="1"/>
+    <w:lsdException w:name="toc 8" w:semiHidden="1" w:uiPriority="39" w:unhideWhenUsed="1"/>
+    <w:lsdException w:name="toc 9" w:semiHidden="1" w:uiPriority="39" w:unhideWhenUsed="1"/>
+    <w:lsdException w:name="Normal Indent" w:semiHidden="1" w:unhideWhenUsed="1"/>
+    <w:lsdException w:name="footnote text" w:semiHidden="1" w:unhideWhenUsed="1"/>
+    <w:lsdException w:name="annotation text" w:semiHidden="1" w:unhideWhenUsed="1"/>
+    <w:lsdException w:name="header" w:semiHidden="1" w:unhideWhenUsed="1"/>
+    <w:lsdException w:name="footer" w:semiHidden="1" w:unhideWhenUsed="1"/>
+    <w:lsdException w:name="index heading" w:semiHidden="1" w:unhideWhenUsed="1"/>
+    <w:lsdException w:name="caption" w:semiHidden="1" w:uiPriority="35" w:unhideWhenUsed="1" w:qFormat="1"/>
+    <w:lsdException w:name="table of figures" w:semiHidden="1" w:unhideWhenUsed="1"/>
+    <w:lsdException w:name="envelope address" w:semiHidden="1" w:unhideWhenUsed="1"/>
+    <w:lsdException w:name="envelope return" w:semiHidden="1" w:unhideWhenUsed="1"/>
+    <w:lsdException w:name="footnote reference" w:semiHidden="1" w:unhideWhenUsed="1"/>
+    <w:lsdException w:name="annotation reference" w:semiHidden="1" w:unhideWhenUsed="1"/>
+    <w:lsdException w:name="line number" w:semiHidden="1" w:unhideWhenUsed="1"/>
+    <w:lsdException w:name="page number" w:semiHidden="1" w:unhideWhenUsed="1"/>
+    <w:lsdException w:name="endnote reference" w:semiHidden="1" w:unhideWhenUsed="1"/>
+    <w:lsdException w:name="endnote text" w:semiHidden="1" w:unhideWhenUsed="1"/>
+    <w:lsdException w:name="table of authorities" w:semiHidden="1" w:unhideWhenUsed="1"/>
+    <w:lsdException w:name="macro" w:semiHidden="1" w:unhideWhenUsed="1"/>
+    <w:lsdException w:name="toa heading" w:semiHidden="1" w:unhideWhenUsed="1"/>
+    <w:lsdException w:name="List" w:semiHidden="1" w:unhideWhenUsed="1"/>
+    <w:lsdException w:name="List Bullet" w:semiHidden="1" w:unhideWhenUsed="1"/>
+    <w:lsdException w:name="List Number" w:semiHidden="1" w:unhideWhenUsed="1"/>
+    <w:lsdException w:name="List 2" w:semiHidden="1" w:unhideWhenUsed="1"/>
+    <w:lsdException w:name="List 3" w:semiHidden="1" w:unhideWhenUsed="1"/>
+    <w:lsdException w:name="List 4" w:semiHidden="1" w:unhideWhenUsed="1"/>
+    <w:lsdException w:name="List 5" w:semiHidden="1" w:unhideWhenUsed="1"/>
+    <w:lsdException w:name="List Bullet 2" w:semiHidden="1" w:unhideWhenUsed="1"/>
+    <w:lsdException w:name="List Bullet 3" w:semiHidden="1" w:unhideWhenUsed="1"/>
+    <w:lsdException w:name="List Bullet 4" w:semiHidden="1" w:unhideWhenUsed="1"/>
+    <w:lsdException w:name="List Bullet 5" w:semiHidden="1" w:unhideWhenUsed="1"/>
+    <w:lsdException w:name="List Number 2" w:semiHidden="1" w:unhideWhenUsed="1"/>
+    <w:lsdException w:name="List Number 3" w:semiHidden="1" w:unhideWhenUsed="1"/>
+    <w:lsdException w:name="List Number 4" w:semiHidden="1" w:unhideWhenUsed="1"/>
+    <w:lsdException w:name="List Number 5" w:semiHidden="1" w:unhideWhenUsed="1"/>
+    <w:lsdException w:name="Title" w:uiPriority="10" w:qFormat="1"/>
+    <w:lsdException w:name="Closing" w:semiHidden="1" w:unhideWhenUsed="1"/>
+    <w:lsdException w:name="Signature" w:semiHidden="1" w:unhideWhenUsed="1"/>
+    <w:lsdException w:name="Default Paragraph Font" w:semiHidden="1" w:uiPriority="1" w:unhideWhenUsed="1"/>
+    <w:lsdException w:name="Body Text" w:semiHidden="1" w:unhideWhenUsed="1"/>
+    <w:lsdException w:name="Body Text Indent" w:semiHidden="1" w:unhideWhenUsed="1"/>
+    <w:lsdException w:name="List Continue" w:semiHidden="1" w:unhideWhenUsed="1"/>
+    <w:lsdException w:name="List Continue 2" w:semiHidden="1" w:unhideWhenUsed="1"/>
+    <w:lsdException w:name="List Continue 3" w:semiHidden="1" w:unhideWhenUsed="1"/>
+    <w:lsdException w:name="List Continue 4" w:semiHidden="1" w:unhideWhenUsed="1"/>
+    <w:lsdException w:name="List Continue 5" w:semiHidden="1" w:unhideWhenUsed="1"/>
+    <w:lsdException w:name="Message Header" w:semiHidden="1" w:unhideWhenUsed="1"/>
+    <w:lsdException w:name="Subtitle" w:uiPriority="11" w:qFormat="1"/>
+    <w:lsdException w:name="Salutation" w:semiHidden="1" w:unhideWhenUsed="1"/>
+    <w:lsdException w:name="Date" w:semiHidden="1" w:unhideWhenUsed="1"/>
+    <w:lsdException w:name="Body Text First Indent" w:semiHidden="1" w:unhideWhenUsed="1"/>
+    <w:lsdException w:name="Body Text First Indent 2" w:semiHidden="1" w:unhideWhenUsed="1"/>
+    <w:lsdException w:name="Note Heading" w:semiHidden="1" w:unhideWhenUsed="1"/>
+    <w:lsdException w:name="Body Text 2" w:semiHidden="1" w:unhideWhenUsed="1"/>
+    <w:lsdException w:name="Body Text 3" w:semiHidden="1" w:unhideWhenUsed="1"/>
+    <w:lsdException w:name="Body Text Indent 2" w:semiHidden="1" w:unhideWhenUsed="1"/>
+    <w:lsdException w:name="Body Text Indent 3" w:semiHidden="1" w:unhideWhenUsed="1"/>
+    <w:lsdException w:name="Block Text" w:semiHidden="1" w:unhideWhenUsed="1"/>
+    <w:lsdException w:name="Hyperlink" w:semiHidden="1" w:unhideWhenUsed="1"/>
+    <w:lsdException w:name="FollowedHyperlink" w:semiHidden="1" w:unhideWhenUsed="1"/>
+    <w:lsdException w:name="Strong" w:uiPriority="22" w:qFormat="1"/>
+    <w:lsdException w:name="Emphasis" w:uiPriority="20" w:qFormat="1"/>
+    <w:lsdException w:name="Document Map" w:semiHidden="1" w:unhideWhenUsed="1"/>
+    <w:lsdException w:name="Plain Text" w:semiHidden="1" w:unhideWhenUsed="1"/>
+    <w:lsdException w:name="E-mail Signature" w:semiHidden="1" w:unhideWhenUsed="1"/>
+    <w:lsdException w:name="HTML Top of Form" w:semiHidden="1" w:unhideWhenUsed="1"/>
+    <w:lsdException w:name="HTML Bottom of Form" w:semiHidden="1" w:unhideWhenUsed="1"/>
+    <w:lsdException w:name="Normal (Web)" w:semiHidden="1" w:unhideWhenUsed="1"/>
+    <w:lsdException w:name="HTML Acronym" w:semiHidden="1" w:unhideWhenUsed="1"/>
+    <w:lsdException w:name="HTML Address" w:semiHidden="1" w:unhideWhenUsed="1"/>
+    <w:lsdException w:name="HTML Cite" w:semiHidden="1" w:unhideWhenUsed="1"/>
+    <w:lsdException w:name="HTML Code" w:semiHidden="1" w:unhideWhenUsed="1"/>
+    <w:lsdException w:name="HTML Definition" w:semiHidden="1" w:unhideWhenUsed="1"/>
+    <w:lsdException w:name="HTML Keyboard" w:semiHidden="1" w:unhideWhenUsed="1"/>
+    <w:lsdException w:name="HTML Preformatted" w:semiHidden="1" w:unhideWhenUsed="1"/>
+    <w:lsdException w:name="HTML Sample" w:semiHidden="1" w:unhideWhenUsed="1"/>
+    <w:lsdException w:name="HTML Typewriter" w:semiHidden="1" w:unhideWhenUsed="1"/>
+    <w:lsdException w:name="HTML Variable" w:semiHidden="1" w:unhideWhenUsed="1"/>
+    <w:lsdException w:name="Normal Table" w:semiHidden="1" w:unhideWhenUsed="1"/>
+    <w:lsdException w:name="annotation subject" w:semiHidden="1" w:unhideWhenUsed="1"/>
+    <w:lsdException w:name="No List" w:semiHidden="1" w:unhideWhenUsed="1"/>
+    <w:lsdException w:name="Outline List 1" w:semiHidden="1" w:unhideWhenUsed="1"/>
+    <w:lsdException w:name="Outline List 2" w:semiHidden="1" w:unhideWhenUsed="1"/>
+    <w:lsdException w:name="Outline List 3" w:semiHidden="1" w:unhideWhenUsed="1"/>
+    <w:lsdException w:name="Table Simple 1" w:semiHidden="1" w:unhideWhenUsed="1"/>
+    <w:lsdException w:name="Table Simple 2" w:semiHidden="1" w:unhideWhenUsed="1"/>
+    <w:lsdException w:name="Table Simple 3" w:semiHidden="1" w:unhideWhenUsed="1"/>
+    <w:lsdException w:name="Table Classic 1" w:semiHidden="1" w:unhideWhenUsed="1"/>
+    <w:lsdException w:name="Table Classic 2" w:semiHidden="1" w:unhideWhenUsed="1"/>
+    <w:lsdException w:name="Table Classic 3" w:semiHidden="1" w:unhideWhenUsed="1"/>
+    <w:lsdException w:name="Table Classic 4" w:semiHidden="1" w:unhideWhenUsed="1"/>
+    <w:lsdException w:name="Table Colorful 1" w:semiHidden="1" w:unhideWhenUsed="1"/>
+    <w:lsdException w:name="Table Colorful 2" w:semiHidden="1" w:unhideWhenUsed="1"/>
+    <w:lsdException w:name="Table Colorful 3" w:semiHidden="1" w:unhideWhenUsed="1"/>
+    <w:lsdException w:name="Table Columns 1" w:semiHidden="1" w:unhideWhenUsed="1"/>
+    <w:lsdException w:name="Table Columns 2" w:semiHidden="1" w:unhideWhenUsed="1"/>
+    <w:lsdException w:name="Table Columns 3" w:semiHidden="1" w:unhideWhenUsed="1"/>
+    <w:lsdException w:name="Table Columns 4" w:semiHidden="1" w:unhideWhenUsed="1"/>
+    <w:lsdException w:name="Table Columns 5" w:semiHidden="1" w:unhideWhenUsed="1"/>
+    <w:lsdException w:name="Table Grid 1" w:semiHidden="1" w:unhideWhenUsed="1"/>
+    <w:lsdException w:name="Table Grid 2" w:semiHidden="1" w:unhideWhenUsed="1"/>
+    <w:lsdException w:name="Table Grid 3" w:semiHidden="1" w:unhideWhenUsed="1"/>
+    <w:lsdException w:name="Table Grid 4" w:semiHidden="1" w:unhideWhenUsed="1"/>
+    <w:lsdException w:name="Table Grid 5" w:semiHidden="1" w:unhideWhenUsed="1"/>
+    <w:lsdException w:name="Table Grid 6" w:semiHidden="1" w:unhideWhenUsed="1"/>
+    <w:lsdException w:name="Table Grid 7" w:semiHidden="1" w:unhideWhenUsed="1"/>
+    <w:lsdException w:name="Table Grid 8" w:semiHidden="1" w:unhideWhenUsed="1"/>
+    <w:lsdException w:name="Table List 1" w:semiHidden="1" w:unhideWhenUsed="1"/>
+    <w:lsdException w:name="Table List 2" w:semiHidden="1" w:unhideWhenUsed="1"/>
+    <w:lsdException w:name="Table List 3" w:semiHidden="1" w:unhideWhenUsed="1"/>
+    <w:lsdException w:name="Table List 4" w:semiHidden="1" w:unhideWhenUsed="1"/>
+    <w:lsdException w:name="Table List 5" w:semiHidden="1" w:unhideWhenUsed="1"/>
+    <w:lsdException w:name="Table List 6" w:semiHidden="1" w:unhideWhenUsed="1"/>
+    <w:lsdException w:name="Table List 7" w:semiHidden="1" w:unhideWhenUsed="1"/>
+    <w:lsdException w:name="Table List 8" w:semiHidden="1" w:unhideWhenUsed="1"/>
+    <w:lsdException w:name="Table 3D effects 1" w:semiHidden="1" w:unhideWhenUsed="1"/>
+    <w:lsdException w:name="Table 3D effects 2" w:semiHidden="1" w:unhideWhenUsed="1"/>
+    <w:lsdException w:name="Table 3D effects 3" w:semiHidden="1" w:unhideWhenUsed="1"/>
+    <w:lsdException w:name="Table Contemporary" w:semiHidden="1" w:unhideWhenUsed="1"/>
+    <w:lsdException w:name="Table Elegant" w:semiHidden="1" w:unhideWhenUsed="1"/>
+    <w:lsdException w:name="Table Professional" w:semiHidden="1" w:unhideWhenUsed="1"/>
+    <w:lsdException w:name="Table Subtle 1" w:semiHidden="1" w:unhideWhenUsed="1"/>
+    <w:lsdException w:name="Table Subtle 2" w:semiHidden="1" w:unhideWhenUsed="1"/>
+    <w:lsdException w:name="Table Web 1" w:semiHidden="1" w:unhideWhenUsed="1"/>
+    <w:lsdException w:name="Table Web 2" w:semiHidden="1" w:unhideWhenUsed="1"/>
+    <w:lsdException w:name="Table Web 3" w:semiHidden="1" w:unhideWhenUsed="1"/>
+    <w:lsdException w:name="Balloon Text" w:semiHidden="1" w:unhideWhenUsed="1"/>
+    <w:lsdException w:name="Table Grid" w:uiPriority="39"/>
+    <w:lsdException w:name="Table Theme" w:semiHidden="1" w:unhideWhenUsed="1"/>
+    <w:lsdException w:name="Placeholder Text" w:semiHidden="1"/>
+    <w:lsdException w:name="No Spacing" w:uiPriority="1" w:qFormat="1"/>
+    <w:lsdException w:name="Light Shading" w:uiPriority="60"/>
+    <w:lsdException w:name="Light List" w:uiPriority="61"/>
+    <w:lsdException w:name="Light Grid" w:uiPriority="62"/>
+    <w:lsdException w:name="Medium Shading 1" w:uiPriority="63"/>
+    <w:lsdException w:name="Medium Shading 2" w:uiPriority="64"/>
+    <w:lsdException w:name="Medium List 1" w:uiPriority="65"/>
+    <w:lsdException w:name="Medium List 2" w:uiPriority="66"/>
+    <w:lsdException w:name="Medium Grid 1" w:uiPriority="67"/>
+    <w:lsdException w:name="Medium Grid 2" w:uiPriority="68"/>
+    <w:lsdException w:name="Medium Grid 3" w:uiPriority="69"/>
+    <w:lsdException w:name="Dark List" w:uiPriority="70"/>
+    <w:lsdException w:name="Colorful Shading" w:uiPriority="71"/>
+    <w:lsdException w:name="Colorful List" w:uiPriority="72"/>
+    <w:lsdException w:name="Colorful Grid" w:uiPriority="73"/>
+    <w:lsdException w:name="Light Shading Accent 1" w:uiPriority="60"/>
+    <w:lsdException w:name="Light List Accent 1" w:uiPriority="61"/>
+    <w:lsdException w:name="Light Grid Accent 1" w:uiPriority="62"/>
+    <w:lsdException w:name="Medium Shading 1 Accent 1" w:uiPriority="63"/>
+    <w:lsdException w:name="Medium Shading 2 Accent 1" w:uiPriority="64"/>
+    <w:lsdException w:name="Medium List 1 Accent 1" w:uiPriority="65"/>
+    <w:lsdException w:name="Revision" w:semiHidden="1"/>
+    <w:lsdException w:name="List Paragraph" w:uiPriority="34" w:qFormat="1"/>
+    <w:lsdException w:name="Quote" w:uiPriority="29" w:qFormat="1"/>
+    <w:lsdException w:name="Intense Quote" w:uiPriority="30" w:qFormat="1"/>
+    <w:lsdException w:name="Medium List 2 Accent 1" w:uiPriority="66"/>
+    <w:lsdException w:name="Medium Grid 1 Accent 1" w:uiPriority="67"/>
+    <w:lsdException w:name="Medium Grid 2 Accent 1" w:uiPriority="68"/>
+    <w:lsdException w:name="Medium Grid 3 Accent 1" w:uiPriority="69"/>
+    <w:lsdException w:name="Dark List Accent 1" w:uiPriority="70"/>
+    <w:lsdException w:name="Colorful Shading Accent 1" w:uiPriority="71"/>
+    <w:lsdException w:name="Colorful List Accent 1" w:uiPriority="72"/>
+    <w:lsdException w:name="Colorful Grid Accent 1" w:uiPriority="73"/>
+    <w:lsdException w:name="Light Shading Accent 2" w:uiPriority="60"/>
+    <w:lsdException w:name="Light List Accent 2" w:uiPriority="61"/>
+    <w:lsdException w:name="Light Grid Accent 2" w:uiPriority="62"/>
+    <w:lsdException w:name="Medium Shading 1 Accent 2" w:uiPriority="63"/>
+    <w:lsdException w:name="Medium Shading 2 Accent 2" w:uiPriority="64"/>
+    <w:lsdException w:name="Medium List 1 Accent 2" w:uiPriority="65"/>
+    <w:lsdException w:name="Medium List 2 Accent 2" w:uiPriority="66"/>
+    <w:lsdException w:name="Medium Grid 1 Accent 2" w:uiPriority="67"/>
+    <w:lsdException w:name="Medium Grid 2 Accent 2" w:uiPriority="68"/>
+    <w:lsdException w:name="Medium Grid 3 Accent 2" w:uiPriority="69"/>
+    <w:lsdException w:name="Dark List Accent 2" w:uiPriority="70"/>
+    <w:lsdException w:name="Colorful Shading Accent 2" w:uiPriority="71"/>
+    <w:lsdException w:name="Colorful List Accent 2" w:uiPriority="72"/>
+    <w:lsdException w:name="Colorful Grid Accent 2" w:uiPriority="73"/>
+    <w:lsdException w:name="Light Shading Accent 3" w:uiPriority="60"/>
+    <w:lsdException w:name="Light List Accent 3" w:uiPriority="61"/>
+    <w:lsdException w:name="Light Grid Accent 3" w:uiPriority="62"/>
+    <w:lsdException w:name="Medium Shading 1 Accent 3" w:uiPriority="63"/>
+    <w:lsdException w:name="Medium Shading 2 Accent 3" w:uiPriority="64"/>
+    <w:lsdException w:name="Medium List 1 Accent 3" w:uiPriority="65"/>
+    <w:lsdException w:name="Medium List 2 Accent 3" w:uiPriority="66"/>
+    <w:lsdException w:name="Medium Grid 1 Accent 3" w:uiPriority="67"/>
+    <w:lsdException w:name="Medium Grid 2 Accent 3" w:uiPriority="68"/>
+    <w:lsdException w:name="Medium Grid 3 Accent 3" w:uiPriority="69"/>
+    <w:lsdException w:name="Dark List Accent 3" w:uiPriority="70"/>
+    <w:lsdException w:name="Colorful Shading Accent 3" w:uiPriority="71"/>
+    <w:lsdException w:name="Colorful List Accent 3" w:uiPriority="72"/>
+    <w:lsdException w:name="Colorful Grid Accent 3" w:uiPriority="73"/>
+    <w:lsdException w:name="Light Shading Accent 4" w:uiPriority="60"/>
+    <w:lsdException w:name="Light List Accent 4" w:uiPriority="61"/>
+    <w:lsdException w:name="Light Grid Accent 4" w:uiPriority="62"/>
+    <w:lsdException w:name="Medium Shading 1 Accent 4" w:uiPriority="63"/>
+    <w:lsdException w:name="Medium Shading 2 Accent 4" w:uiPriority="64"/>
+    <w:lsdException w:name="Medium List 1 Accent 4" w:uiPriority="65"/>
+    <w:lsdException w:name="Medium List 2 Accent 4" w:uiPriority="66"/>
+    <w:lsdException w:name="Medium Grid 1 Accent 4" w:uiPriority="67"/>
+    <w:lsdException w:name="Medium Grid 2 Accent 4" w:uiPriority="68"/>
+    <w:lsdException w:name="Medium Grid 3 Accent 4" w:uiPriority="69"/>
+    <w:lsdException w:name="Dark List Accent 4" w:uiPriority="70"/>
+    <w:lsdException w:name="Colorful Shading Accent 4" w:uiPriority="71"/>
+    <w:lsdException w:name="Colorful List Accent 4" w:uiPriority="72"/>
+    <w:lsdException w:name="Colorful Grid Accent 4" w:uiPriority="73"/>
+    <w:lsdException w:name="Light Shading Accent 5" w:uiPriority="60"/>
+    <w:lsdException w:name="Light List Accent 5" w:uiPriority="61"/>
+    <w:lsdException w:name="Light Grid Accent 5" w:uiPriority="62"/>
+    <w:lsdException w:name="Medium Shading 1 Accent 5" w:uiPriority="63"/>
+    <w:lsdException w:name="Medium Shading 2 Accent 5" w:uiPriority="64"/>
+    <w:lsdException w:name="Medium List 1 Accent 5" w:uiPriority="65"/>
+    <w:lsdException w:name="Medium List 2 Accent 5" w:uiPriority="66"/>
+    <w:lsdException w:name="Medium Grid 1 Accent 5" w:uiPriority="67"/>
+    <w:lsdException w:name="Medium Grid 2 Accent 5" w:uiPriority="68"/>
+    <w:lsdException w:name="Medium Grid 3 Accent 5" w:uiPriority="69"/>
+    <w:lsdException w:name="Dark List Accent 5" w:uiPriority="70"/>
+    <w:lsdException w:name="Colorful Shading Accent 5" w:uiPriority="71"/>
+    <w:lsdException w:name="Colorful List Accent 5" w:uiPriority="72"/>
+    <w:lsdException w:name="Colorful Grid Accent 5" w:uiPriority="73"/>
+    <w:lsdException w:name="Light Shading Accent 6" w:uiPriority="60"/>
+    <w:lsdException w:name="Light List Accent 6" w:uiPriority="61"/>
+    <w:lsdException w:name="Light Grid Accent 6" w:uiPriority="62"/>
+    <w:lsdException w:name="Medium Shading 1 Accent 6" w:uiPriority="63"/>
+    <w:lsdException w:name="Medium Shading 2 Accent 6" w:uiPriority="64"/>
+    <w:lsdException w:name="Medium List 1 Accent 6" w:uiPriority="65"/>
+    <w:lsdException w:name="Medium List 2 Accent 6" w:uiPriority="66"/>
+    <w:lsdException w:name="Medium Grid 1 Accent 6" w:uiPriority="67"/>
+    <w:lsdException w:name="Medium Grid 2 Accent 6" w:uiPriority="68"/>
+    <w:lsdException w:name="Medium Grid 3 Accent 6" w:uiPriority="69"/>
+    <w:lsdException w:name="Dark List Accent 6" w:uiPriority="70"/>
+    <w:lsdException w:name="Colorful Shading Accent 6" w:uiPriority="71"/>
+    <w:lsdException w:name="Colorful List Accent 6" w:uiPriority="72"/>
+    <w:lsdException w:name="Colorful Grid Accent 6" w:uiPriority="73"/>
+    <w:lsdException w:name="Subtle Emphasis" w:uiPriority="19" w:qFormat="1"/>
+    <w:lsdException w:name="Intense Emphasis" w:uiPriority="21" w:qFormat="1"/>
+    <w:lsdException w:name="Subtle Reference" w:uiPriority="31" w:qFormat="1"/>
+    <w:lsdException w:name="Intense Reference" w:uiPriority="32" w:qFormat="1"/>
+    <w:lsdException w:name="Book Title" w:uiPriority="33" w:qFormat="1"/>
+    <w:lsdException w:name="Bibliography" w:semiHidden="1" w:uiPriority="37" w:unhideWhenUsed="1"/>
+    <w:lsdException w:name="TOC Heading" w:semiHidden="1" w:uiPriority="39" w:unhideWhenUsed="1" w:qFormat="1"/>
+    <w:lsdException w:name="Plain Table 1" w:uiPriority="41"/>
+    <w:lsdException w:name="Plain Table 2" w:uiPriority="42"/>
+    <w:lsdException w:name="Plain Table 3" w:uiPriority="43"/>
+    <w:lsdException w:name="Plain Table 4" w:uiPriority="44"/>
+    <w:lsdException w:name="Plain Table 5" w:uiPriority="45"/>
+    <w:lsdException w:name="Grid Table Light" w:uiPriority="40"/>
+    <w:lsdException w:name="Grid Table 1 Light" w:uiPriority="46"/>
+    <w:lsdException w:name="Grid Table 2" w:uiPriority="47"/>
+    <w:lsdException w:name="Grid Table 3" w:uiPriority="48"/>
+    <w:lsdException w:name="Grid Table 4" w:uiPriority="49"/>
+    <w:lsdException w:name="Grid Table 5 Dark" w:uiPriority="50"/>
+    <w:lsdException w:name="Grid Table 6 Colorful" w:uiPriority="51"/>
+    <w:lsdException w:name="Grid Table 7 Colorful" w:uiPriority="52"/>
+    <w:lsdException w:name="Grid Table 1 Light Accent 1" w:uiPriority="46"/>
+    <w:lsdException w:name="Grid Table 2 Accent 1" w:uiPriority="47"/>
+    <w:lsdException w:name="Grid Table 3 Accent 1" w:uiPriority="48"/>
+    <w:lsdException w:name="Grid Table 4 Accent 1" w:uiPriority="49"/>
+    <w:lsdException w:name="Grid Table 5 Dark Accent 1" w:uiPriority="50"/>
+    <w:lsdException w:name="Grid Table 6 Colorful Accent 1" w:uiPriority="51"/>
+    <w:lsdException w:name="Grid Table 7 Colorful Accent 1" w:uiPriority="52"/>
+    <w:lsdException w:name="Grid Table 1 Light Accent 2" w:uiPriority="46"/>
+    <w:lsdException w:name="Grid Table 2 Accent 2" w:uiPriority="47"/>
+    <w:lsdException w:name="Grid Table 3 Accent 2" w:uiPriority="48"/>
+    <w:lsdException w:name="Grid Table 4 Accent 2" w:uiPriority="49"/>
+    <w:lsdException w:name="Grid Table 5 Dark Accent 2" w:uiPriority="50"/>
+    <w:lsdException w:name="Grid Table 6 Colorful Accent 2" w:uiPriority="51"/>
+    <w:lsdException w:name="Grid Table 7 Colorful Accent 2" w:uiPriority="52"/>
+    <w:lsdException w:name="Grid Table 1 Light Accent 3" w:uiPriority="46"/>
+    <w:lsdException w:name="Grid Table 2 Accent 3" w:uiPriority="47"/>
+    <w:lsdException w:name="Grid Table 3 Accent 3" w:uiPriority="48"/>
+    <w:lsdException w:name="Grid Table 4 Accent 3" w:uiPriority="49"/>
+    <w:lsdException w:name="Grid Table 5 Dark Accent 3" w:uiPriority="50"/>
+    <w:lsdException w:name="Grid Table 6 Colorful Accent 3" w:uiPriority="51"/>
+    <w:lsdException w:name="Grid Table 7 Colorful Accent 3" w:uiPriority="52"/>
+    <w:lsdException w:name="Grid Table 1 Light Accent 4" w:uiPriority="46"/>
+    <w:lsdException w:name="Grid Table 2 Accent 4" w:uiPriority="47"/>
+    <w:lsdException w:name="Grid Table 3 Accent 4" w:uiPriority="48"/>
+    <w:lsdException w:name="Grid Table 4 Accent 4" w:uiPriority="49"/>
+    <w:lsdException w:name="Grid Table 5 Dark Accent 4" w:uiPriority="50"/>
+    <w:lsdException w:name="Grid Table 6 Colorful Accent 4" w:uiPriority="51"/>
+    <w:lsdException w:name="Grid Table 7 Colorful Accent 4" w:uiPriority="52"/>
+    <w:lsdException w:name="Grid Table 1 Light Accent 5" w:uiPriority="46"/>
+    <w:lsdException w:name="Grid Table 2 Accent 5" w:uiPriority="47"/>
+    <w:lsdException w:name="Grid Table 3 Accent 5" w:uiPriority="48"/>
+    <w:lsdException w:name="Grid Table 4 Accent 5" w:uiPriority="49"/>
+    <w:lsdException w:name="Grid Table 5 Dark Accent 5" w:uiPriority="50"/>
+    <w:lsdException w:name="Grid Table 6 Colorful Accent 5" w:uiPriority="51"/>
+    <w:lsdException w:name="Grid Table 7 Colorful Accent 5" w:uiPriority="52"/>
+    <w:lsdException w:name="Grid Table 1 Light Accent 6" w:uiPriority="46"/>
+    <w:lsdException w:name="Grid Table 2 Accent 6" w:uiPriority="47"/>
+    <w:lsdException w:name="Grid Table 3 Accent 6" w:uiPriority="48"/>
+    <w:lsdException w:name="Grid Table 4 Accent 6" w:uiPriority="49"/>
+    <w:lsdException w:name="Grid Table 5 Dark Accent 6" w:uiPriority="50"/>
+    <w:lsdException w:name="Grid Table 6 Colorful Accent 6" w:uiPriority="51"/>
+    <w:lsdException w:name="Grid Table 7 Colorful Accent 6" w:uiPriority="52"/>
+    <w:lsdException w:name="List Table 1 Light" w:uiPriority="46"/>
+    <w:lsdException w:name="List Table 2" w:uiPriority="47"/>
+    <w:lsdException w:name="List Table 3" w:uiPriority="48"/>
+    <w:lsdException w:name="List Table 4" w:uiPriority="49"/>
+    <w:lsdException w:name="List Table 5 Dark" w:uiPriority="50"/>
+    <w:lsdException w:name="List Table 6 Colorful" w:uiPriority="51"/>
+    <w:lsdException w:name="List Table 7 Colorful" w:uiPriority="52"/>
+    <w:lsdException w:name="List Table 1 Light Accent 1" w:uiPriority="46"/>
+    <w:lsdException w:name="List Table 2 Accent 1" w:uiPriority="47"/>
+    <w:lsdException w:name="List Table 3 Accent 1" w:uiPriority="48"/>
+    <w:lsdException w:name="List Table 4 Accent 1" w:uiPriority="49"/>
+    <w:lsdException w:name="List Table 5 Dark Accent 1" w:uiPriority="50"/>
+    <w:lsdException w:name="List Table 6 Colorful Accent 1" w:uiPriority="51"/>
+    <w:lsdException w:name="List Table 7 Colorful Accent 1" w:uiPriority="52"/>
+    <w:lsdException w:name="List Table 1 Light Accent 2" w:uiPriority="46"/>
+    <w:lsdException w:name="List Table 2 Accent 2" w:uiPriority="47"/>
+    <w:lsdException w:name="List Table 3 Accent 2" w:uiPriority="48"/>
+    <w:lsdException w:name="List Table 4 Accent 2" w:uiPriority="49"/>
+    <w:lsdException w:name="List Table 5 Dark Accent 2" w:uiPriority="50"/>
+    <w:lsdException w:name="List Table 6 Colorful Accent 2" w:uiPriority="51"/>
+    <w:lsdException w:name="List Table 7 Colorful Accent 2" w:uiPriority="52"/>
+    <w:lsdException w:name="List Table 1 Light Accent 3" w:uiPriority="46"/>
+    <w:lsdException w:name="List Table 2 Accent 3" w:uiPriority="47"/>
+    <w:lsdException w:name="List Table 3 Accent 3" w:uiPriority="48"/>
+    <w:lsdException w:name="List Table 4 Accent 3" w:uiPriority="49"/>
+    <w:lsdException w:name="List Table 5 Dark Accent 3" w:uiPriority="50"/>
+    <w:lsdException w:name="List Table 6 Colorful Accent 3" w:uiPriority="51"/>
+    <w:lsdException w:name="List Table 7 Colorful Accent 3" w:uiPriority="52"/>
+    <w:lsdException w:name="List Table 1 Light Accent 4" w:uiPriority="46"/>
+    <w:lsdException w:name="List Table 2 Accent 4" w:uiPriority="47"/>
+    <w:lsdException w:name="List Table 3 Accent 4" w:uiPriority="48"/>
+    <w:lsdException w:name="List Table 4 Accent 4" w:uiPriority="49"/>
+    <w:lsdException w:name="List Table 5 Dark Accent 4" w:uiPriority="50"/>
+    <w:lsdException w:name="List Table 6 Colorful Accent 4" w:uiPriority="51"/>
+    <w:lsdException w:name="List Table 7 Colorful Accent 4" w:uiPriority="52"/>
+    <w:lsdException w:name="List Table 1 Light Accent 5" w:uiPriority="46"/>
+    <w:lsdException w:name="List Table 2 Accent 5" w:uiPriority="47"/>
+    <w:lsdException w:name="List Table 3 Accent 5" w:uiPriority="48"/>
+    <w:lsdException w:name="List Table 4 Accent 5" w:uiPriority="49"/>
+    <w:lsdException w:name="List Table 5 Dark Accent 5" w:uiPriority="50"/>
+    <w:lsdException w:name="List Table 6 Colorful Accent 5" w:uiPriority="51"/>
+    <w:lsdException w:name="List Table 7 Colorful Accent 5" w:uiPriority="52"/>
+    <w:lsdException w:name="List Table 1 Light Accent 6" w:uiPriority="46"/>
+    <w:lsdException w:name="List Table 2 Accent 6" w:uiPriority="47"/>
+    <w:lsdException w:name="List Table 3 Accent 6" w:uiPriority="48"/>
+    <w:lsdException w:name="List Table 4 Accent 6" w:uiPriority="49"/>
+    <w:lsdException w:name="List Table 5 Dark Accent 6" w:uiPriority="50"/>
+    <w:lsdException w:name="List Table 6 Colorful Accent 6" w:uiPriority="51"/>
+    <w:lsdException w:name="List Table 7 Colorful Accent 6" w:uiPriority="52"/>
+    <w:lsdException w:name="Mention" w:semiHidden="1" w:unhideWhenUsed="1"/>
+    <w:lsdException w:name="Smart Hyperlink" w:semiHidden="1" w:unhideWhenUsed="1"/>
+    <w:lsdException w:name="Hashtag" w:semiHidden="1" w:unhideWhenUsed="1"/>
+    <w:lsdException w:name="Unresolved Mention" w:semiHidden="1" w:unhideWhenUsed="1"/>
+    <w:lsdException w:name="Smart Link" w:semiHidden="1" w:unhideWhenUsed="1"/>
+  </w:latentStyles>
+  <w:style w:type="paragraph" w:default="1" w:styleId="Normal">
+    <w:name w:val="Normal"/>
+    <w:qFormat/>
   </w:style>
   <w:style w:type="paragraph" w:styleId="Heading1">
     <w:name w:val="heading 1"/>
     <w:basedOn w:val="Normal"/>
     <w:next w:val="Normal"/>
+    <w:uiPriority w:val="9"/>
+    <w:qFormat/>
     <w:pPr>
-      <w:keepNext w:val="1"/>
-      <w:keepLines w:val="1"/>
-      <w:pageBreakBefore w:val="0"/>
-      <w:spacing w:after="120" w:before="480" w:lineRule="auto"/>
+      <w:keepNext/>
+      <w:keepLines/>
+      <w:spacing w:before="480" w:after="120"/>
+      <w:outlineLvl w:val="0"/>
     </w:pPr>
     <w:rPr>
-      <w:b w:val="1"/>
+      <w:b/>
       <w:sz w:val="48"/>
       <w:szCs w:val="48"/>
     </w:rPr>
@@ -1496,14 +1640,18 @@
     <w:name w:val="heading 2"/>
     <w:basedOn w:val="Normal"/>
     <w:next w:val="Normal"/>
+    <w:uiPriority w:val="9"/>
+    <w:semiHidden/>
+    <w:unhideWhenUsed/>
+    <w:qFormat/>
     <w:pPr>
-      <w:keepNext w:val="1"/>
-      <w:keepLines w:val="1"/>
-      <w:pageBreakBefore w:val="0"/>
-      <w:spacing w:after="80" w:before="360" w:lineRule="auto"/>
+      <w:keepNext/>
+      <w:keepLines/>
+      <w:spacing w:before="360" w:after="80"/>
+      <w:outlineLvl w:val="1"/>
     </w:pPr>
     <w:rPr>
-      <w:b w:val="1"/>
+      <w:b/>
       <w:sz w:val="36"/>
       <w:szCs w:val="36"/>
     </w:rPr>
@@ -1512,30 +1660,36 @@
     <w:name w:val="heading 3"/>
     <w:basedOn w:val="Normal"/>
     <w:next w:val="Normal"/>
+    <w:uiPriority w:val="9"/>
+    <w:semiHidden/>
+    <w:unhideWhenUsed/>
+    <w:qFormat/>
     <w:pPr>
-      <w:keepNext w:val="1"/>
-      <w:keepLines w:val="1"/>
-      <w:pageBreakBefore w:val="0"/>
-      <w:spacing w:after="80" w:before="280" w:lineRule="auto"/>
+      <w:keepNext/>
+      <w:keepLines/>
+      <w:spacing w:before="280" w:after="80"/>
+      <w:outlineLvl w:val="2"/>
     </w:pPr>
     <w:rPr>
-      <w:b w:val="1"/>
-      <w:sz w:val="28"/>
-      <w:szCs w:val="28"/>
+      <w:b/>
     </w:rPr>
   </w:style>
   <w:style w:type="paragraph" w:styleId="Heading4">
     <w:name w:val="heading 4"/>
     <w:basedOn w:val="Normal"/>
     <w:next w:val="Normal"/>
+    <w:uiPriority w:val="9"/>
+    <w:semiHidden/>
+    <w:unhideWhenUsed/>
+    <w:qFormat/>
     <w:pPr>
-      <w:keepNext w:val="1"/>
-      <w:keepLines w:val="1"/>
-      <w:pageBreakBefore w:val="0"/>
-      <w:spacing w:after="40" w:before="240" w:lineRule="auto"/>
+      <w:keepNext/>
+      <w:keepLines/>
+      <w:spacing w:before="240" w:after="40"/>
+      <w:outlineLvl w:val="3"/>
     </w:pPr>
     <w:rPr>
-      <w:b w:val="1"/>
+      <w:b/>
       <w:sz w:val="24"/>
       <w:szCs w:val="24"/>
     </w:rPr>
@@ -1544,14 +1698,18 @@
     <w:name w:val="heading 5"/>
     <w:basedOn w:val="Normal"/>
     <w:next w:val="Normal"/>
+    <w:uiPriority w:val="9"/>
+    <w:semiHidden/>
+    <w:unhideWhenUsed/>
+    <w:qFormat/>
     <w:pPr>
-      <w:keepNext w:val="1"/>
-      <w:keepLines w:val="1"/>
-      <w:pageBreakBefore w:val="0"/>
-      <w:spacing w:after="40" w:before="220" w:lineRule="auto"/>
+      <w:keepNext/>
+      <w:keepLines/>
+      <w:spacing w:before="220" w:after="40"/>
+      <w:outlineLvl w:val="4"/>
     </w:pPr>
     <w:rPr>
-      <w:b w:val="1"/>
+      <w:b/>
       <w:sz w:val="22"/>
       <w:szCs w:val="22"/>
     </w:rPr>
@@ -1560,30 +1718,73 @@
     <w:name w:val="heading 6"/>
     <w:basedOn w:val="Normal"/>
     <w:next w:val="Normal"/>
+    <w:uiPriority w:val="9"/>
+    <w:semiHidden/>
+    <w:unhideWhenUsed/>
+    <w:qFormat/>
     <w:pPr>
-      <w:keepNext w:val="1"/>
-      <w:keepLines w:val="1"/>
-      <w:pageBreakBefore w:val="0"/>
-      <w:spacing w:after="40" w:before="200" w:lineRule="auto"/>
+      <w:keepNext/>
+      <w:keepLines/>
+      <w:spacing w:before="200" w:after="40"/>
+      <w:outlineLvl w:val="5"/>
     </w:pPr>
     <w:rPr>
-      <w:b w:val="1"/>
+      <w:b/>
       <w:sz w:val="20"/>
       <w:szCs w:val="20"/>
     </w:rPr>
+  </w:style>
+  <w:style w:type="character" w:default="1" w:styleId="DefaultParagraphFont">
+    <w:name w:val="Default Paragraph Font"/>
+    <w:uiPriority w:val="1"/>
+    <w:semiHidden/>
+    <w:unhideWhenUsed/>
+  </w:style>
+  <w:style w:type="table" w:default="1" w:styleId="TableNormal">
+    <w:name w:val="Normal Table"/>
+    <w:uiPriority w:val="99"/>
+    <w:semiHidden/>
+    <w:unhideWhenUsed/>
+    <w:tblPr>
+      <w:tblInd w:w="0" w:type="dxa"/>
+      <w:tblCellMar>
+        <w:top w:w="0" w:type="dxa"/>
+        <w:left w:w="108" w:type="dxa"/>
+        <w:bottom w:w="0" w:type="dxa"/>
+        <w:right w:w="108" w:type="dxa"/>
+      </w:tblCellMar>
+    </w:tblPr>
+  </w:style>
+  <w:style w:type="numbering" w:default="1" w:styleId="NoList">
+    <w:name w:val="No List"/>
+    <w:uiPriority w:val="99"/>
+    <w:semiHidden/>
+    <w:unhideWhenUsed/>
+  </w:style>
+  <w:style w:type="table" w:customStyle="1" w:styleId="TableNormal0">
+    <w:name w:val="TableNormal"/>
+    <w:tblPr>
+      <w:tblCellMar>
+        <w:top w:w="100" w:type="dxa"/>
+        <w:left w:w="100" w:type="dxa"/>
+        <w:bottom w:w="100" w:type="dxa"/>
+        <w:right w:w="100" w:type="dxa"/>
+      </w:tblCellMar>
+    </w:tblPr>
   </w:style>
   <w:style w:type="paragraph" w:styleId="Title">
     <w:name w:val="Title"/>
     <w:basedOn w:val="Normal"/>
     <w:next w:val="Normal"/>
+    <w:uiPriority w:val="10"/>
+    <w:qFormat/>
     <w:pPr>
-      <w:keepNext w:val="1"/>
-      <w:keepLines w:val="1"/>
-      <w:pageBreakBefore w:val="0"/>
-      <w:spacing w:after="120" w:before="480" w:lineRule="auto"/>
+      <w:keepNext/>
+      <w:keepLines/>
+      <w:spacing w:before="480" w:after="120"/>
     </w:pPr>
     <w:rPr>
-      <w:b w:val="1"/>
+      <w:b/>
       <w:sz w:val="72"/>
       <w:szCs w:val="72"/>
     </w:rPr>
@@ -1592,22 +1793,23 @@
     <w:name w:val="Subtitle"/>
     <w:basedOn w:val="Normal"/>
     <w:next w:val="Normal"/>
+    <w:uiPriority w:val="11"/>
+    <w:qFormat/>
     <w:pPr>
-      <w:keepNext w:val="1"/>
-      <w:keepLines w:val="1"/>
-      <w:pageBreakBefore w:val="0"/>
-      <w:spacing w:after="80" w:before="360" w:lineRule="auto"/>
+      <w:keepNext/>
+      <w:keepLines/>
+      <w:spacing w:before="360" w:after="80"/>
     </w:pPr>
     <w:rPr>
-      <w:rFonts w:ascii="Georgia" w:cs="Georgia" w:eastAsia="Georgia" w:hAnsi="Georgia"/>
-      <w:i w:val="1"/>
+      <w:rFonts w:ascii="Georgia" w:eastAsia="Georgia" w:hAnsi="Georgia" w:cs="Georgia"/>
+      <w:i/>
       <w:color w:val="666666"/>
       <w:sz w:val="48"/>
       <w:szCs w:val="48"/>
     </w:rPr>
   </w:style>
-  <w:style w:type="table" w:styleId="Table1">
-    <w:basedOn w:val="TableNormal"/>
+  <w:style w:type="table" w:customStyle="1" w:styleId="a">
+    <w:basedOn w:val="TableNormal0"/>
     <w:pPr>
       <w:spacing w:after="0" w:line="240" w:lineRule="auto"/>
     </w:pPr>
@@ -1615,15 +1817,15 @@
       <w:tblStyleRowBandSize w:val="1"/>
       <w:tblStyleColBandSize w:val="1"/>
       <w:tblCellMar>
-        <w:top w:w="0.0" w:type="dxa"/>
-        <w:left w:w="108.0" w:type="dxa"/>
-        <w:bottom w:w="0.0" w:type="dxa"/>
-        <w:right w:w="108.0" w:type="dxa"/>
+        <w:top w:w="0" w:type="dxa"/>
+        <w:left w:w="108" w:type="dxa"/>
+        <w:bottom w:w="0" w:type="dxa"/>
+        <w:right w:w="108" w:type="dxa"/>
       </w:tblCellMar>
     </w:tblPr>
   </w:style>
-  <w:style w:type="table" w:styleId="Table2">
-    <w:basedOn w:val="TableNormal"/>
+  <w:style w:type="table" w:customStyle="1" w:styleId="a0">
+    <w:basedOn w:val="TableNormal0"/>
     <w:pPr>
       <w:spacing w:after="0" w:line="240" w:lineRule="auto"/>
     </w:pPr>
@@ -1631,15 +1833,15 @@
       <w:tblStyleRowBandSize w:val="1"/>
       <w:tblStyleColBandSize w:val="1"/>
       <w:tblCellMar>
-        <w:top w:w="0.0" w:type="dxa"/>
-        <w:left w:w="108.0" w:type="dxa"/>
-        <w:bottom w:w="0.0" w:type="dxa"/>
-        <w:right w:w="108.0" w:type="dxa"/>
+        <w:top w:w="0" w:type="dxa"/>
+        <w:left w:w="108" w:type="dxa"/>
+        <w:bottom w:w="0" w:type="dxa"/>
+        <w:right w:w="108" w:type="dxa"/>
       </w:tblCellMar>
     </w:tblPr>
   </w:style>
-  <w:style w:type="table" w:styleId="Table3">
-    <w:basedOn w:val="TableNormal"/>
+  <w:style w:type="table" w:customStyle="1" w:styleId="a1">
+    <w:basedOn w:val="TableNormal0"/>
     <w:pPr>
       <w:spacing w:after="0" w:line="240" w:lineRule="auto"/>
     </w:pPr>
@@ -1647,10 +1849,10 @@
       <w:tblStyleRowBandSize w:val="1"/>
       <w:tblStyleColBandSize w:val="1"/>
       <w:tblCellMar>
-        <w:top w:w="0.0" w:type="dxa"/>
-        <w:left w:w="108.0" w:type="dxa"/>
-        <w:bottom w:w="0.0" w:type="dxa"/>
-        <w:right w:w="108.0" w:type="dxa"/>
+        <w:top w:w="0" w:type="dxa"/>
+        <w:left w:w="108" w:type="dxa"/>
+        <w:bottom w:w="0" w:type="dxa"/>
+        <w:right w:w="108" w:type="dxa"/>
       </w:tblCellMar>
     </w:tblPr>
   </w:style>
